--- a/Assets/Scripts/HTTPManager/Doc/개발가이드.docx
+++ b/Assets/Scripts/HTTPManager/Doc/개발가이드.docx
@@ -1,6 +1,6 @@
 
 <file path=word/document.xml><?xml version="1.0" encoding="utf-8"?>
-<w:document xmlns:wpc="http://schemas.microsoft.com/office/word/2010/wordprocessingCanvas" xmlns:cx="http://schemas.microsoft.com/office/drawing/2014/chartex" xmlns:cx1="http://schemas.microsoft.com/office/drawing/2015/9/8/chartex" xmlns:cx2="http://schemas.microsoft.com/office/drawing/2015/10/21/chartex" xmlns:cx3="http://schemas.microsoft.com/office/drawing/2016/5/9/chartex" xmlns:cx4="http://schemas.microsoft.com/office/drawing/2016/5/10/chartex" xmlns:cx5="http://schemas.microsoft.com/office/drawing/2016/5/11/chartex" xmlns:cx6="http://schemas.microsoft.com/office/drawing/2016/5/12/chartex" xmlns:cx7="http://schemas.microsoft.com/office/drawing/2016/5/13/chartex" xmlns:cx8="http://schemas.microsoft.com/office/drawing/2016/5/14/chartex" xmlns:mc="http://schemas.openxmlformats.org/markup-compatibility/2006" xmlns:aink="http://schemas.microsoft.com/office/drawing/2016/ink" xmlns:am3d="http://schemas.microsoft.com/office/drawing/2017/model3d" xmlns:o="urn:schemas-microsoft-com:office:office" xmlns:oel="http://schemas.microsoft.com/office/2019/extlst" xmlns:r="http://schemas.openxmlformats.org/officeDocument/2006/relationships" xmlns:m="http://schemas.openxmlformats.org/officeDocument/2006/math" xmlns:v="urn:schemas-microsoft-com:vml" xmlns:wp14="http://schemas.microsoft.com/office/word/2010/wordprocessingDrawing" xmlns:wp="http://schemas.openxmlformats.org/drawingml/2006/wordprocessingDrawing" xmlns:w10="urn:schemas-microsoft-com:office:word" xmlns:w="http://schemas.openxmlformats.org/wordprocessingml/2006/main" xmlns:w14="http://schemas.microsoft.com/office/word/2010/wordml" xmlns:w15="http://schemas.microsoft.com/office/word/2012/wordml" xmlns:w16cex="http://schemas.microsoft.com/office/word/2018/wordml/cex" xmlns:w16cid="http://schemas.microsoft.com/office/word/2016/wordml/cid" xmlns:w16="http://schemas.microsoft.com/office/word/2018/wordml" xmlns:w16sdtdh="http://schemas.microsoft.com/office/word/2020/wordml/sdtdatahash" xmlns:w16se="http://schemas.microsoft.com/office/word/2015/wordml/symex" xmlns:wpg="http://schemas.microsoft.com/office/word/2010/wordprocessingGroup" xmlns:wpi="http://schemas.microsoft.com/office/word/2010/wordprocessingInk" xmlns:wne="http://schemas.microsoft.com/office/word/2006/wordml" xmlns:wps="http://schemas.microsoft.com/office/word/2010/wordprocessingShape" mc:Ignorable="w14 w15 w16se w16cid w16 w16cex w16sdtdh wp14">
+<w:document xmlns:wpc="http://schemas.microsoft.com/office/word/2010/wordprocessingCanvas" xmlns:cx="http://schemas.microsoft.com/office/drawing/2014/chartex" xmlns:cx1="http://schemas.microsoft.com/office/drawing/2015/9/8/chartex" xmlns:cx2="http://schemas.microsoft.com/office/drawing/2015/10/21/chartex" xmlns:cx3="http://schemas.microsoft.com/office/drawing/2016/5/9/chartex" xmlns:cx4="http://schemas.microsoft.com/office/drawing/2016/5/10/chartex" xmlns:cx5="http://schemas.microsoft.com/office/drawing/2016/5/11/chartex" xmlns:cx6="http://schemas.microsoft.com/office/drawing/2016/5/12/chartex" xmlns:cx7="http://schemas.microsoft.com/office/drawing/2016/5/13/chartex" xmlns:cx8="http://schemas.microsoft.com/office/drawing/2016/5/14/chartex" xmlns:mc="http://schemas.openxmlformats.org/markup-compatibility/2006" xmlns:aink="http://schemas.microsoft.com/office/drawing/2016/ink" xmlns:am3d="http://schemas.microsoft.com/office/drawing/2017/model3d" xmlns:o="urn:schemas-microsoft-com:office:office" xmlns:oel="http://schemas.microsoft.com/office/2019/extlst" xmlns:r="http://schemas.openxmlformats.org/officeDocument/2006/relationships" xmlns:m="http://schemas.openxmlformats.org/officeDocument/2006/math" xmlns:v="urn:schemas-microsoft-com:vml" xmlns:wp14="http://schemas.microsoft.com/office/word/2010/wordprocessingDrawing" xmlns:wp="http://schemas.openxmlformats.org/drawingml/2006/wordprocessingDrawing" xmlns:w10="urn:schemas-microsoft-com:office:word" xmlns:w="http://schemas.openxmlformats.org/wordprocessingml/2006/main" xmlns:w14="http://schemas.microsoft.com/office/word/2010/wordml" xmlns:w15="http://schemas.microsoft.com/office/word/2012/wordml" xmlns:w16cex="http://schemas.microsoft.com/office/word/2018/wordml/cex" xmlns:w16cid="http://schemas.microsoft.com/office/word/2016/wordml/cid" xmlns:w16="http://schemas.microsoft.com/office/word/2018/wordml" xmlns:w16du="http://schemas.microsoft.com/office/word/2023/wordml/word16du" xmlns:w16sdtdh="http://schemas.microsoft.com/office/word/2020/wordml/sdtdatahash" xmlns:w16se="http://schemas.microsoft.com/office/word/2015/wordml/symex" xmlns:wpg="http://schemas.microsoft.com/office/word/2010/wordprocessingGroup" xmlns:wpi="http://schemas.microsoft.com/office/word/2010/wordprocessingInk" xmlns:wne="http://schemas.microsoft.com/office/word/2006/wordml" xmlns:wps="http://schemas.microsoft.com/office/word/2010/wordprocessingShape" mc:Ignorable="w14 w15 w16se w16cid w16 w16cex w16sdtdh w16du wp14">
   <w:body>
     <w:p>
       <w:pPr>
@@ -111,7 +111,6 @@
           <w:szCs w:val="20"/>
         </w:rPr>
       </w:pPr>
-      <w:proofErr w:type="gramStart"/>
       <w:r>
         <w:rPr>
           <w:rFonts w:asciiTheme="majorHAnsi" w:eastAsiaTheme="majorHAnsi" w:hAnsiTheme="majorHAnsi" w:cs="돋움체" w:hint="eastAsia"/>
@@ -132,19 +131,7 @@
           <w:sz w:val="20"/>
           <w:szCs w:val="20"/>
         </w:rPr>
-        <w:t>:</w:t>
-      </w:r>
-      <w:proofErr w:type="gramEnd"/>
-      <w:r>
-        <w:rPr>
-          <w:rFonts w:asciiTheme="majorHAnsi" w:eastAsiaTheme="majorHAnsi" w:hAnsiTheme="majorHAnsi" w:cs="돋움체"/>
-          <w:b/>
-          <w:bCs/>
-          <w:kern w:val="0"/>
-          <w:sz w:val="20"/>
-          <w:szCs w:val="20"/>
-        </w:rPr>
-        <w:t xml:space="preserve"> </w:t>
+        <w:t xml:space="preserve">: </w:t>
       </w:r>
       <w:r>
         <w:rPr>
@@ -193,33 +180,15 @@
           <w:sz w:val="20"/>
           <w:szCs w:val="20"/>
         </w:rPr>
-        <w:t xml:space="preserve"> </w:t>
-      </w:r>
-      <w:proofErr w:type="gramStart"/>
-      <w:r>
-        <w:rPr>
-          <w:rFonts w:asciiTheme="majorHAnsi" w:eastAsiaTheme="majorHAnsi" w:hAnsiTheme="majorHAnsi" w:hint="eastAsia"/>
-          <w:sz w:val="20"/>
-          <w:szCs w:val="20"/>
-        </w:rPr>
-        <w:t xml:space="preserve">링크 </w:t>
-      </w:r>
-      <w:r>
-        <w:rPr>
-          <w:rFonts w:asciiTheme="majorHAnsi" w:eastAsiaTheme="majorHAnsi" w:hAnsiTheme="majorHAnsi"/>
-          <w:sz w:val="20"/>
-          <w:szCs w:val="20"/>
-        </w:rPr>
-        <w:t>:</w:t>
-      </w:r>
-      <w:proofErr w:type="gramEnd"/>
-      <w:r>
-        <w:rPr>
-          <w:rFonts w:asciiTheme="majorHAnsi" w:eastAsiaTheme="majorHAnsi" w:hAnsiTheme="majorHAnsi"/>
-          <w:sz w:val="20"/>
-          <w:szCs w:val="20"/>
-        </w:rPr>
-        <w:t xml:space="preserve"> </w:t>
+        <w:t xml:space="preserve"> 링크 </w:t>
+      </w:r>
+      <w:r>
+        <w:rPr>
+          <w:rFonts w:asciiTheme="majorHAnsi" w:eastAsiaTheme="majorHAnsi" w:hAnsiTheme="majorHAnsi"/>
+          <w:sz w:val="20"/>
+          <w:szCs w:val="20"/>
+        </w:rPr>
+        <w:t xml:space="preserve">: </w:t>
       </w:r>
       <w:hyperlink r:id="rId5" w:history="1">
         <w:r>
@@ -270,33 +239,15 @@
           <w:sz w:val="20"/>
           <w:szCs w:val="20"/>
         </w:rPr>
-        <w:t xml:space="preserve">매뉴얼 </w:t>
-      </w:r>
-      <w:proofErr w:type="gramStart"/>
-      <w:r>
-        <w:rPr>
-          <w:rFonts w:asciiTheme="majorHAnsi" w:eastAsiaTheme="majorHAnsi" w:hAnsiTheme="majorHAnsi" w:hint="eastAsia"/>
-          <w:sz w:val="20"/>
-          <w:szCs w:val="20"/>
-        </w:rPr>
-        <w:t xml:space="preserve">링크 </w:t>
-      </w:r>
-      <w:r>
-        <w:rPr>
-          <w:rFonts w:asciiTheme="majorHAnsi" w:eastAsiaTheme="majorHAnsi" w:hAnsiTheme="majorHAnsi"/>
-          <w:sz w:val="20"/>
-          <w:szCs w:val="20"/>
-        </w:rPr>
-        <w:t>:</w:t>
-      </w:r>
-      <w:proofErr w:type="gramEnd"/>
-      <w:r>
-        <w:rPr>
-          <w:rFonts w:asciiTheme="majorHAnsi" w:eastAsiaTheme="majorHAnsi" w:hAnsiTheme="majorHAnsi"/>
-          <w:sz w:val="20"/>
-          <w:szCs w:val="20"/>
-        </w:rPr>
-        <w:t xml:space="preserve"> </w:t>
+        <w:t xml:space="preserve">매뉴얼 링크 </w:t>
+      </w:r>
+      <w:r>
+        <w:rPr>
+          <w:rFonts w:asciiTheme="majorHAnsi" w:eastAsiaTheme="majorHAnsi" w:hAnsiTheme="majorHAnsi"/>
+          <w:sz w:val="20"/>
+          <w:szCs w:val="20"/>
+        </w:rPr>
+        <w:t xml:space="preserve">: </w:t>
       </w:r>
       <w:hyperlink r:id="rId6" w:history="1">
         <w:r>
@@ -424,7 +375,6 @@
           <w:szCs w:val="20"/>
         </w:rPr>
       </w:pPr>
-      <w:proofErr w:type="gramStart"/>
       <w:r>
         <w:rPr>
           <w:rFonts w:asciiTheme="majorHAnsi" w:eastAsiaTheme="majorHAnsi" w:hAnsiTheme="majorHAnsi" w:cs="돋움체" w:hint="eastAsia"/>
@@ -441,17 +391,7 @@
           <w:sz w:val="20"/>
           <w:szCs w:val="20"/>
         </w:rPr>
-        <w:t xml:space="preserve"> :</w:t>
-      </w:r>
-      <w:proofErr w:type="gramEnd"/>
-      <w:r>
-        <w:rPr>
-          <w:rFonts w:asciiTheme="majorHAnsi" w:eastAsiaTheme="majorHAnsi" w:hAnsiTheme="majorHAnsi" w:cs="돋움체"/>
-          <w:kern w:val="0"/>
-          <w:sz w:val="20"/>
-          <w:szCs w:val="20"/>
-        </w:rPr>
-        <w:t xml:space="preserve"> </w:t>
+        <w:t xml:space="preserve"> : </w:t>
       </w:r>
       <w:hyperlink r:id="rId7" w:history="1">
         <w:r>
@@ -491,36 +431,16 @@
           <w:sz w:val="20"/>
           <w:szCs w:val="20"/>
         </w:rPr>
-        <w:t>아이디/</w:t>
-      </w:r>
-      <w:proofErr w:type="gramStart"/>
-      <w:r>
-        <w:rPr>
-          <w:rFonts w:asciiTheme="majorHAnsi" w:eastAsiaTheme="majorHAnsi" w:hAnsiTheme="majorHAnsi" w:cs="돋움체" w:hint="eastAsia"/>
-          <w:kern w:val="0"/>
-          <w:sz w:val="20"/>
-          <w:szCs w:val="20"/>
-        </w:rPr>
-        <w:t>패스워드</w:t>
-      </w:r>
-      <w:r>
-        <w:rPr>
-          <w:rFonts w:asciiTheme="majorHAnsi" w:eastAsiaTheme="majorHAnsi" w:hAnsiTheme="majorHAnsi" w:cs="돋움체"/>
-          <w:kern w:val="0"/>
-          <w:sz w:val="20"/>
-          <w:szCs w:val="20"/>
-        </w:rPr>
-        <w:t xml:space="preserve"> :</w:t>
-      </w:r>
-      <w:proofErr w:type="gramEnd"/>
-      <w:r>
-        <w:rPr>
-          <w:rFonts w:asciiTheme="majorHAnsi" w:eastAsiaTheme="majorHAnsi" w:hAnsiTheme="majorHAnsi" w:cs="돋움체"/>
-          <w:kern w:val="0"/>
-          <w:sz w:val="20"/>
-          <w:szCs w:val="20"/>
-        </w:rPr>
-        <w:t xml:space="preserve"> </w:t>
+        <w:t>아이디/패스워드</w:t>
+      </w:r>
+      <w:r>
+        <w:rPr>
+          <w:rFonts w:asciiTheme="majorHAnsi" w:eastAsiaTheme="majorHAnsi" w:hAnsiTheme="majorHAnsi" w:cs="돋움체"/>
+          <w:kern w:val="0"/>
+          <w:sz w:val="20"/>
+          <w:szCs w:val="20"/>
+        </w:rPr>
+        <w:t xml:space="preserve"> : </w:t>
       </w:r>
       <w:proofErr w:type="spellStart"/>
       <w:r>
@@ -541,27 +461,7 @@
           <w:sz w:val="20"/>
           <w:szCs w:val="20"/>
         </w:rPr>
-        <w:t xml:space="preserve">/1234qwer! </w:t>
-      </w:r>
-      <w:proofErr w:type="gramStart"/>
-      <w:r>
-        <w:rPr>
-          <w:rFonts w:asciiTheme="majorHAnsi" w:eastAsiaTheme="majorHAnsi" w:hAnsiTheme="majorHAnsi" w:cs="돋움체"/>
-          <w:kern w:val="0"/>
-          <w:sz w:val="20"/>
-          <w:szCs w:val="20"/>
-        </w:rPr>
-        <w:t>,admin</w:t>
-      </w:r>
-      <w:proofErr w:type="gramEnd"/>
-      <w:r>
-        <w:rPr>
-          <w:rFonts w:asciiTheme="majorHAnsi" w:eastAsiaTheme="majorHAnsi" w:hAnsiTheme="majorHAnsi" w:cs="돋움체"/>
-          <w:kern w:val="0"/>
-          <w:sz w:val="20"/>
-          <w:szCs w:val="20"/>
-        </w:rPr>
-        <w:t>01/1234qwer!</w:t>
+        <w:t>/1234qwer! ,admin01/1234qwer!</w:t>
       </w:r>
     </w:p>
     <w:p>
@@ -749,7 +649,6 @@
           <w:szCs w:val="20"/>
         </w:rPr>
       </w:pPr>
-      <w:proofErr w:type="gramStart"/>
       <w:r>
         <w:rPr>
           <w:rFonts w:asciiTheme="majorHAnsi" w:eastAsiaTheme="majorHAnsi" w:hAnsiTheme="majorHAnsi" w:cs="돋움체" w:hint="eastAsia"/>
@@ -766,17 +665,7 @@
           <w:sz w:val="20"/>
           <w:szCs w:val="20"/>
         </w:rPr>
-        <w:t>:</w:t>
-      </w:r>
-      <w:proofErr w:type="gramEnd"/>
-      <w:r>
-        <w:rPr>
-          <w:rFonts w:asciiTheme="majorHAnsi" w:eastAsiaTheme="majorHAnsi" w:hAnsiTheme="majorHAnsi" w:cs="돋움체"/>
-          <w:kern w:val="0"/>
-          <w:sz w:val="20"/>
-          <w:szCs w:val="20"/>
-        </w:rPr>
-        <w:t xml:space="preserve"> </w:t>
+        <w:t xml:space="preserve">: </w:t>
       </w:r>
       <w:r>
         <w:rPr>
@@ -831,36 +720,16 @@
           <w:szCs w:val="20"/>
           <w:shd w:val="clear" w:color="auto" w:fill="FFFFFF"/>
         </w:rPr>
-        <w:t>버전)</w:t>
-      </w:r>
-      <w:proofErr w:type="gramStart"/>
-      <w:r>
-        <w:rPr>
-          <w:rFonts w:asciiTheme="majorHAnsi" w:eastAsiaTheme="majorHAnsi" w:hAnsiTheme="majorHAnsi" w:cs="바탕" w:hint="eastAsia"/>
+        <w:t xml:space="preserve">버전)코드 </w:t>
+      </w:r>
+      <w:r>
+        <w:rPr>
+          <w:rFonts w:asciiTheme="majorHAnsi" w:eastAsiaTheme="majorHAnsi" w:hAnsiTheme="majorHAnsi" w:cs="바탕"/>
           <w:sz w:val="20"/>
           <w:szCs w:val="20"/>
           <w:shd w:val="clear" w:color="auto" w:fill="FFFFFF"/>
         </w:rPr>
-        <w:t xml:space="preserve">코드 </w:t>
-      </w:r>
-      <w:r>
-        <w:rPr>
-          <w:rFonts w:asciiTheme="majorHAnsi" w:eastAsiaTheme="majorHAnsi" w:hAnsiTheme="majorHAnsi" w:cs="바탕"/>
-          <w:sz w:val="20"/>
-          <w:szCs w:val="20"/>
-          <w:shd w:val="clear" w:color="auto" w:fill="FFFFFF"/>
-        </w:rPr>
-        <w:t>:</w:t>
-      </w:r>
-      <w:proofErr w:type="gramEnd"/>
-      <w:r>
-        <w:rPr>
-          <w:rFonts w:asciiTheme="majorHAnsi" w:eastAsiaTheme="majorHAnsi" w:hAnsiTheme="majorHAnsi" w:cs="바탕"/>
-          <w:sz w:val="20"/>
-          <w:szCs w:val="20"/>
-          <w:shd w:val="clear" w:color="auto" w:fill="FFFFFF"/>
-        </w:rPr>
-        <w:t xml:space="preserve"> </w:t>
+        <w:t xml:space="preserve">: </w:t>
       </w:r>
       <w:r>
         <w:rPr>
@@ -1311,17 +1180,7 @@
           <w:sz w:val="20"/>
           <w:szCs w:val="20"/>
         </w:rPr>
-        <w:t>-&gt;</w:t>
-      </w:r>
-      <w:proofErr w:type="gramStart"/>
-      <w:r>
-        <w:rPr>
-          <w:rFonts w:asciiTheme="majorHAnsi" w:eastAsiaTheme="majorHAnsi" w:hAnsiTheme="majorHAnsi" w:cs="돋움체"/>
-          <w:kern w:val="0"/>
-          <w:sz w:val="20"/>
-          <w:szCs w:val="20"/>
-        </w:rPr>
-        <w:t>1.</w:t>
+        <w:t>-&gt;1.</w:t>
       </w:r>
       <w:r>
         <w:rPr>
@@ -1330,17 +1189,7 @@
           <w:sz w:val="20"/>
           <w:szCs w:val="20"/>
         </w:rPr>
-        <w:t>학습하기</w:t>
-      </w:r>
-      <w:proofErr w:type="gramEnd"/>
-      <w:r>
-        <w:rPr>
-          <w:rFonts w:asciiTheme="majorHAnsi" w:eastAsiaTheme="majorHAnsi" w:hAnsiTheme="majorHAnsi" w:cs="돋움체" w:hint="eastAsia"/>
-          <w:kern w:val="0"/>
-          <w:sz w:val="20"/>
-          <w:szCs w:val="20"/>
-        </w:rPr>
-        <w:t>-</w:t>
+        <w:t>학습하기-</w:t>
       </w:r>
       <w:r>
         <w:rPr>
@@ -1544,17 +1393,7 @@
           <w:sz w:val="20"/>
           <w:szCs w:val="20"/>
         </w:rPr>
-        <w:t>-&gt;</w:t>
-      </w:r>
-      <w:proofErr w:type="gramStart"/>
-      <w:r>
-        <w:rPr>
-          <w:rFonts w:asciiTheme="majorHAnsi" w:eastAsiaTheme="majorHAnsi" w:hAnsiTheme="majorHAnsi" w:cs="돋움체"/>
-          <w:kern w:val="0"/>
-          <w:sz w:val="20"/>
-          <w:szCs w:val="20"/>
-        </w:rPr>
-        <w:t>1.</w:t>
+        <w:t>-&gt;1.</w:t>
       </w:r>
       <w:r>
         <w:rPr>
@@ -1563,17 +1402,7 @@
           <w:sz w:val="20"/>
           <w:szCs w:val="20"/>
         </w:rPr>
-        <w:t>학습하기</w:t>
-      </w:r>
-      <w:proofErr w:type="gramEnd"/>
-      <w:r>
-        <w:rPr>
-          <w:rFonts w:asciiTheme="majorHAnsi" w:eastAsiaTheme="majorHAnsi" w:hAnsiTheme="majorHAnsi" w:cs="돋움체" w:hint="eastAsia"/>
-          <w:kern w:val="0"/>
-          <w:sz w:val="20"/>
-          <w:szCs w:val="20"/>
-        </w:rPr>
-        <w:t>-</w:t>
+        <w:t>학습하기-</w:t>
       </w:r>
       <w:r>
         <w:rPr>
@@ -2030,12 +1859,10 @@
         <w:ind w:firstLine="800"/>
         <w:rPr>
           <w:rFonts w:asciiTheme="majorHAnsi" w:eastAsiaTheme="majorHAnsi" w:hAnsiTheme="majorHAnsi"/>
-          <w:color w:val="FF0000"/>
-          <w:sz w:val="20"/>
-          <w:szCs w:val="20"/>
-        </w:rPr>
-      </w:pPr>
-      <w:proofErr w:type="gramStart"/>
+          <w:sz w:val="20"/>
+          <w:szCs w:val="20"/>
+        </w:rPr>
+      </w:pPr>
       <w:r>
         <w:rPr>
           <w:rFonts w:asciiTheme="majorHAnsi" w:eastAsiaTheme="majorHAnsi" w:hAnsiTheme="majorHAnsi"/>
@@ -2044,15 +1871,320 @@
         </w:rPr>
         <w:t xml:space="preserve">Timestamp </w:t>
       </w:r>
+    </w:p>
+    <w:p>
+      <w:pPr>
+        <w:rPr>
+          <w:rFonts w:asciiTheme="majorHAnsi" w:eastAsiaTheme="majorHAnsi" w:hAnsiTheme="majorHAnsi"/>
+          <w:color w:val="FF0000"/>
+          <w:sz w:val="20"/>
+          <w:szCs w:val="20"/>
+        </w:rPr>
+      </w:pPr>
+      <w:proofErr w:type="spellStart"/>
+      <w:r>
+        <w:rPr>
+          <w:rFonts w:asciiTheme="majorHAnsi" w:eastAsiaTheme="majorHAnsi" w:hAnsiTheme="majorHAnsi"/>
+          <w:color w:val="FF0000"/>
+          <w:sz w:val="20"/>
+          <w:szCs w:val="20"/>
+        </w:rPr>
+        <w:t>startLearning</w:t>
+      </w:r>
+      <w:proofErr w:type="spellEnd"/>
+      <w:r>
+        <w:rPr>
+          <w:rFonts w:asciiTheme="majorHAnsi" w:eastAsiaTheme="majorHAnsi" w:hAnsiTheme="majorHAnsi"/>
+          <w:color w:val="FF0000"/>
+          <w:sz w:val="20"/>
+          <w:szCs w:val="20"/>
+        </w:rPr>
+        <w:t xml:space="preserve"> : </w:t>
+      </w:r>
       <w:r>
         <w:rPr>
           <w:rFonts w:asciiTheme="majorHAnsi" w:eastAsiaTheme="majorHAnsi" w:hAnsiTheme="majorHAnsi" w:hint="eastAsia"/>
+          <w:color w:val="FF0000"/>
+          <w:sz w:val="20"/>
+          <w:szCs w:val="20"/>
+        </w:rPr>
+        <w:t xml:space="preserve">콘텐츠 학습 시작을 알리는 </w:t>
+      </w:r>
+      <w:r>
+        <w:rPr>
+          <w:rFonts w:asciiTheme="majorHAnsi" w:eastAsiaTheme="majorHAnsi" w:hAnsiTheme="majorHAnsi"/>
+          <w:color w:val="FF0000"/>
+          <w:sz w:val="20"/>
+          <w:szCs w:val="20"/>
+        </w:rPr>
+        <w:t xml:space="preserve">Rest API </w:t>
+      </w:r>
+      <w:r>
+        <w:rPr>
+          <w:rFonts w:asciiTheme="majorHAnsi" w:eastAsiaTheme="majorHAnsi" w:hAnsiTheme="majorHAnsi" w:hint="eastAsia"/>
+          <w:color w:val="FF0000"/>
+          <w:sz w:val="20"/>
+          <w:szCs w:val="20"/>
+        </w:rPr>
+        <w:t xml:space="preserve">메소드 </w:t>
+      </w:r>
+    </w:p>
+    <w:p>
+      <w:pPr>
+        <w:rPr>
+          <w:rFonts w:asciiTheme="majorHAnsi" w:eastAsiaTheme="majorHAnsi" w:hAnsiTheme="majorHAnsi"/>
+          <w:color w:val="FF0000"/>
+          <w:sz w:val="20"/>
+          <w:szCs w:val="20"/>
+        </w:rPr>
+      </w:pPr>
+      <w:proofErr w:type="spellStart"/>
+      <w:r>
+        <w:rPr>
+          <w:rFonts w:asciiTheme="majorHAnsi" w:eastAsiaTheme="majorHAnsi" w:hAnsiTheme="majorHAnsi"/>
+          <w:color w:val="FF0000"/>
+          <w:sz w:val="20"/>
+          <w:szCs w:val="20"/>
+        </w:rPr>
+        <w:t>updateLearningProgress</w:t>
+      </w:r>
+      <w:proofErr w:type="spellEnd"/>
+      <w:r>
+        <w:rPr>
+          <w:rFonts w:asciiTheme="majorHAnsi" w:eastAsiaTheme="majorHAnsi" w:hAnsiTheme="majorHAnsi" w:hint="eastAsia"/>
+          <w:color w:val="FF0000"/>
+          <w:sz w:val="20"/>
+          <w:szCs w:val="20"/>
+        </w:rPr>
+        <w:t xml:space="preserve"> </w:t>
+      </w:r>
+      <w:r>
+        <w:rPr>
+          <w:rFonts w:asciiTheme="majorHAnsi" w:eastAsiaTheme="majorHAnsi" w:hAnsiTheme="majorHAnsi"/>
+          <w:color w:val="FF0000"/>
           <w:sz w:val="20"/>
           <w:szCs w:val="20"/>
         </w:rPr>
         <w:t>:</w:t>
       </w:r>
-      <w:proofErr w:type="gramEnd"/>
+      <w:r>
+        <w:rPr>
+          <w:rFonts w:asciiTheme="majorHAnsi" w:eastAsiaTheme="majorHAnsi" w:hAnsiTheme="majorHAnsi" w:hint="eastAsia"/>
+          <w:color w:val="FF0000"/>
+          <w:sz w:val="20"/>
+          <w:szCs w:val="20"/>
+        </w:rPr>
+        <w:t>콘텐츠 학습 진도를 업데이트하는</w:t>
+      </w:r>
+      <w:r>
+        <w:rPr>
+          <w:rFonts w:asciiTheme="majorHAnsi" w:eastAsiaTheme="majorHAnsi" w:hAnsiTheme="majorHAnsi"/>
+          <w:color w:val="FF0000"/>
+          <w:sz w:val="20"/>
+          <w:szCs w:val="20"/>
+        </w:rPr>
+        <w:t xml:space="preserve"> Rest API </w:t>
+      </w:r>
+      <w:r>
+        <w:rPr>
+          <w:rFonts w:asciiTheme="majorHAnsi" w:eastAsiaTheme="majorHAnsi" w:hAnsiTheme="majorHAnsi" w:hint="eastAsia"/>
+          <w:color w:val="FF0000"/>
+          <w:sz w:val="20"/>
+          <w:szCs w:val="20"/>
+        </w:rPr>
+        <w:t>메소드</w:t>
+      </w:r>
+    </w:p>
+    <w:p>
+      <w:pPr>
+        <w:rPr>
+          <w:rFonts w:asciiTheme="majorHAnsi" w:eastAsiaTheme="majorHAnsi" w:hAnsiTheme="majorHAnsi"/>
+          <w:color w:val="FF0000"/>
+          <w:sz w:val="20"/>
+          <w:szCs w:val="20"/>
+        </w:rPr>
+      </w:pPr>
+      <w:proofErr w:type="spellStart"/>
+      <w:r>
+        <w:rPr>
+          <w:rFonts w:asciiTheme="majorHAnsi" w:eastAsiaTheme="majorHAnsi" w:hAnsiTheme="majorHAnsi" w:hint="eastAsia"/>
+          <w:color w:val="FF0000"/>
+          <w:sz w:val="20"/>
+          <w:szCs w:val="20"/>
+        </w:rPr>
+        <w:t>s</w:t>
+      </w:r>
+      <w:r>
+        <w:rPr>
+          <w:rFonts w:asciiTheme="majorHAnsi" w:eastAsiaTheme="majorHAnsi" w:hAnsiTheme="majorHAnsi"/>
+          <w:color w:val="FF0000"/>
+          <w:sz w:val="20"/>
+          <w:szCs w:val="20"/>
+        </w:rPr>
+        <w:t>tartLearning</w:t>
+      </w:r>
+      <w:proofErr w:type="spellEnd"/>
+      <w:r>
+        <w:rPr>
+          <w:rFonts w:asciiTheme="majorHAnsi" w:eastAsiaTheme="majorHAnsi" w:hAnsiTheme="majorHAnsi" w:hint="eastAsia"/>
+          <w:color w:val="FF0000"/>
+          <w:sz w:val="20"/>
+          <w:szCs w:val="20"/>
+        </w:rPr>
+        <w:t xml:space="preserve">를 호출했을 때를 </w:t>
+      </w:r>
+      <w:r>
+        <w:rPr>
+          <w:rFonts w:asciiTheme="majorHAnsi" w:eastAsiaTheme="majorHAnsi" w:hAnsiTheme="majorHAnsi"/>
+          <w:color w:val="FF0000"/>
+          <w:sz w:val="20"/>
+          <w:szCs w:val="20"/>
+        </w:rPr>
+        <w:t>0</w:t>
+      </w:r>
+      <w:r>
+        <w:rPr>
+          <w:rFonts w:asciiTheme="majorHAnsi" w:eastAsiaTheme="majorHAnsi" w:hAnsiTheme="majorHAnsi" w:hint="eastAsia"/>
+          <w:color w:val="FF0000"/>
+          <w:sz w:val="20"/>
+          <w:szCs w:val="20"/>
+        </w:rPr>
+        <w:t xml:space="preserve">으로 </w:t>
+      </w:r>
+      <w:proofErr w:type="spellStart"/>
+      <w:r>
+        <w:rPr>
+          <w:rFonts w:asciiTheme="majorHAnsi" w:eastAsiaTheme="majorHAnsi" w:hAnsiTheme="majorHAnsi"/>
+          <w:color w:val="FF0000"/>
+          <w:sz w:val="20"/>
+          <w:szCs w:val="20"/>
+        </w:rPr>
+        <w:t>updateLearningProgress</w:t>
+      </w:r>
+      <w:proofErr w:type="spellEnd"/>
+      <w:r>
+        <w:rPr>
+          <w:rFonts w:asciiTheme="majorHAnsi" w:eastAsiaTheme="majorHAnsi" w:hAnsiTheme="majorHAnsi" w:hint="eastAsia"/>
+          <w:color w:val="FF0000"/>
+          <w:sz w:val="20"/>
+          <w:szCs w:val="20"/>
+        </w:rPr>
+        <w:t>를 호출할 때 지나간 시간만큼 기록</w:t>
+      </w:r>
+    </w:p>
+    <w:p>
+      <w:pPr>
+        <w:rPr>
+          <w:rFonts w:asciiTheme="majorHAnsi" w:eastAsiaTheme="majorHAnsi" w:hAnsiTheme="majorHAnsi"/>
+          <w:color w:val="FF0000"/>
+          <w:sz w:val="20"/>
+          <w:szCs w:val="20"/>
+        </w:rPr>
+      </w:pPr>
+      <w:r>
+        <w:rPr>
+          <w:rFonts w:asciiTheme="majorHAnsi" w:eastAsiaTheme="majorHAnsi" w:hAnsiTheme="majorHAnsi" w:hint="eastAsia"/>
+          <w:color w:val="FF0000"/>
+          <w:sz w:val="20"/>
+          <w:szCs w:val="20"/>
+        </w:rPr>
+        <w:t xml:space="preserve">기존에 플레이했던 기록이 있을 경우 기존 값에 </w:t>
+      </w:r>
+      <w:r>
+        <w:rPr>
+          <w:rFonts w:asciiTheme="majorHAnsi" w:eastAsiaTheme="majorHAnsi" w:hAnsiTheme="majorHAnsi"/>
+          <w:color w:val="FF0000"/>
+          <w:sz w:val="20"/>
+          <w:szCs w:val="20"/>
+        </w:rPr>
+        <w:t>+</w:t>
+      </w:r>
+      <w:r>
+        <w:rPr>
+          <w:rFonts w:asciiTheme="majorHAnsi" w:eastAsiaTheme="majorHAnsi" w:hAnsiTheme="majorHAnsi" w:hint="eastAsia"/>
+          <w:color w:val="FF0000"/>
+          <w:sz w:val="20"/>
+          <w:szCs w:val="20"/>
+        </w:rPr>
+        <w:t>해서 표시</w:t>
+      </w:r>
+    </w:p>
+    <w:p>
+      <w:pPr>
+        <w:ind w:firstLine="800"/>
+        <w:rPr>
+          <w:rFonts w:asciiTheme="majorHAnsi" w:eastAsiaTheme="majorHAnsi" w:hAnsiTheme="majorHAnsi"/>
+          <w:sz w:val="20"/>
+          <w:szCs w:val="20"/>
+        </w:rPr>
+      </w:pPr>
+      <w:proofErr w:type="spellStart"/>
+      <w:r>
+        <w:rPr>
+          <w:rFonts w:asciiTheme="majorHAnsi" w:eastAsiaTheme="majorHAnsi" w:hAnsiTheme="majorHAnsi" w:hint="eastAsia"/>
+          <w:sz w:val="20"/>
+          <w:szCs w:val="20"/>
+        </w:rPr>
+        <w:t>U</w:t>
+      </w:r>
+      <w:r>
+        <w:rPr>
+          <w:rFonts w:asciiTheme="majorHAnsi" w:eastAsiaTheme="majorHAnsi" w:hAnsiTheme="majorHAnsi"/>
+          <w:sz w:val="20"/>
+          <w:szCs w:val="20"/>
+        </w:rPr>
+        <w:t>pdate_rate</w:t>
+      </w:r>
+      <w:proofErr w:type="spellEnd"/>
+      <w:r>
+        <w:rPr>
+          <w:rFonts w:asciiTheme="majorHAnsi" w:eastAsiaTheme="majorHAnsi" w:hAnsiTheme="majorHAnsi"/>
+          <w:sz w:val="20"/>
+          <w:szCs w:val="20"/>
+        </w:rPr>
+        <w:t xml:space="preserve"> : </w:t>
+      </w:r>
+      <w:r>
+        <w:rPr>
+          <w:rFonts w:asciiTheme="majorHAnsi" w:eastAsiaTheme="majorHAnsi" w:hAnsiTheme="majorHAnsi"/>
+          <w:color w:val="FF0000"/>
+          <w:sz w:val="20"/>
+          <w:szCs w:val="20"/>
+        </w:rPr>
+        <w:t xml:space="preserve">0 ~ 1 </w:t>
+      </w:r>
+      <w:r>
+        <w:rPr>
+          <w:rFonts w:asciiTheme="majorHAnsi" w:eastAsiaTheme="majorHAnsi" w:hAnsiTheme="majorHAnsi"/>
+          <w:sz w:val="20"/>
+          <w:szCs w:val="20"/>
+        </w:rPr>
+        <w:t xml:space="preserve">(1 </w:t>
+      </w:r>
+      <w:r>
+        <w:rPr>
+          <w:rFonts w:asciiTheme="majorHAnsi" w:eastAsiaTheme="majorHAnsi" w:hAnsiTheme="majorHAnsi" w:hint="eastAsia"/>
+          <w:sz w:val="20"/>
+          <w:szCs w:val="20"/>
+        </w:rPr>
+        <w:t xml:space="preserve">이면 </w:t>
+      </w:r>
+      <w:r>
+        <w:rPr>
+          <w:rFonts w:asciiTheme="majorHAnsi" w:eastAsiaTheme="majorHAnsi" w:hAnsiTheme="majorHAnsi"/>
+          <w:sz w:val="20"/>
+          <w:szCs w:val="20"/>
+        </w:rPr>
+        <w:t xml:space="preserve">100% </w:t>
+      </w:r>
+      <w:r>
+        <w:rPr>
+          <w:rFonts w:asciiTheme="majorHAnsi" w:eastAsiaTheme="majorHAnsi" w:hAnsiTheme="majorHAnsi" w:hint="eastAsia"/>
+          <w:sz w:val="20"/>
+          <w:szCs w:val="20"/>
+        </w:rPr>
+        <w:t>달성)</w:t>
+      </w:r>
       <w:r>
         <w:rPr>
           <w:rFonts w:asciiTheme="majorHAnsi" w:eastAsiaTheme="majorHAnsi" w:hAnsiTheme="majorHAnsi"/>
@@ -2061,34 +2193,57 @@
         </w:rPr>
         <w:t xml:space="preserve"> </w:t>
       </w:r>
-      <w:r>
-        <w:rPr>
-          <w:rFonts w:asciiTheme="majorHAnsi" w:eastAsiaTheme="majorHAnsi" w:hAnsiTheme="majorHAnsi"/>
-          <w:color w:val="FF0000"/>
-          <w:sz w:val="20"/>
-          <w:szCs w:val="20"/>
-        </w:rPr>
-        <w:t>1708923835000 (</w:t>
+    </w:p>
+    <w:p>
+      <w:pPr>
+        <w:ind w:firstLine="800"/>
+        <w:rPr>
+          <w:rFonts w:asciiTheme="majorHAnsi" w:eastAsiaTheme="majorHAnsi" w:hAnsiTheme="majorHAnsi"/>
+          <w:sz w:val="20"/>
+          <w:szCs w:val="20"/>
+        </w:rPr>
+      </w:pPr>
+    </w:p>
+    <w:p>
+      <w:pPr>
+        <w:rPr>
+          <w:rFonts w:asciiTheme="majorHAnsi" w:eastAsiaTheme="majorHAnsi" w:hAnsiTheme="majorHAnsi"/>
+          <w:sz w:val="20"/>
+          <w:szCs w:val="20"/>
+        </w:rPr>
+      </w:pPr>
+      <w:r>
+        <w:rPr>
+          <w:rFonts w:asciiTheme="majorHAnsi" w:eastAsiaTheme="majorHAnsi" w:hAnsiTheme="majorHAnsi"/>
+          <w:sz w:val="20"/>
+          <w:szCs w:val="20"/>
+        </w:rPr>
+        <w:t xml:space="preserve">7) </w:t>
+      </w:r>
+      <w:r>
+        <w:rPr>
+          <w:rFonts w:asciiTheme="majorHAnsi" w:eastAsiaTheme="majorHAnsi" w:hAnsiTheme="majorHAnsi"/>
+          <w:sz w:val="20"/>
+          <w:szCs w:val="20"/>
+        </w:rPr>
+        <w:t>(</w:t>
       </w:r>
       <w:r>
         <w:rPr>
           <w:rFonts w:asciiTheme="majorHAnsi" w:eastAsiaTheme="majorHAnsi" w:hAnsiTheme="majorHAnsi" w:hint="eastAsia"/>
-          <w:color w:val="FF0000"/>
-          <w:sz w:val="20"/>
-          <w:szCs w:val="20"/>
-        </w:rPr>
-        <w:t>고정된 값)</w:t>
-      </w:r>
-    </w:p>
-    <w:p>
-      <w:pPr>
-        <w:ind w:firstLine="800"/>
-        <w:rPr>
-          <w:rFonts w:asciiTheme="majorHAnsi" w:eastAsiaTheme="majorHAnsi" w:hAnsiTheme="majorHAnsi"/>
-          <w:sz w:val="20"/>
-          <w:szCs w:val="20"/>
-        </w:rPr>
-      </w:pPr>
+          <w:sz w:val="20"/>
+          <w:szCs w:val="20"/>
+        </w:rPr>
+        <w:t>타일기능사)</w:t>
+      </w:r>
+      <w:r>
+        <w:rPr>
+          <w:rFonts w:asciiTheme="majorHAnsi" w:eastAsiaTheme="majorHAnsi" w:hAnsiTheme="majorHAnsi"/>
+          <w:sz w:val="20"/>
+          <w:szCs w:val="20"/>
+        </w:rPr>
+        <w:t xml:space="preserve"> </w:t>
+      </w:r>
       <w:proofErr w:type="spellStart"/>
       <w:r>
         <w:rPr>
@@ -2096,35 +2251,260 @@
           <w:sz w:val="20"/>
           <w:szCs w:val="20"/>
         </w:rPr>
-        <w:t>U</w:t>
-      </w:r>
-      <w:r>
-        <w:rPr>
-          <w:rFonts w:asciiTheme="majorHAnsi" w:eastAsiaTheme="majorHAnsi" w:hAnsiTheme="majorHAnsi"/>
-          <w:sz w:val="20"/>
-          <w:szCs w:val="20"/>
-        </w:rPr>
-        <w:t>pdate_</w:t>
-      </w:r>
-      <w:proofErr w:type="gramStart"/>
-      <w:r>
-        <w:rPr>
-          <w:rFonts w:asciiTheme="majorHAnsi" w:eastAsiaTheme="majorHAnsi" w:hAnsiTheme="majorHAnsi"/>
-          <w:sz w:val="20"/>
-          <w:szCs w:val="20"/>
-        </w:rPr>
-        <w:t>rate</w:t>
+        <w:t>코드값</w:t>
       </w:r>
       <w:proofErr w:type="spellEnd"/>
       <w:r>
         <w:rPr>
-          <w:rFonts w:asciiTheme="majorHAnsi" w:eastAsiaTheme="majorHAnsi" w:hAnsiTheme="majorHAnsi"/>
-          <w:sz w:val="20"/>
-          <w:szCs w:val="20"/>
-        </w:rPr>
-        <w:t xml:space="preserve"> :</w:t>
-      </w:r>
-      <w:proofErr w:type="gramEnd"/>
+          <w:rFonts w:asciiTheme="majorHAnsi" w:eastAsiaTheme="majorHAnsi" w:hAnsiTheme="majorHAnsi" w:hint="eastAsia"/>
+          <w:sz w:val="20"/>
+          <w:szCs w:val="20"/>
+        </w:rPr>
+        <w:t xml:space="preserve"> 정의</w:t>
+      </w:r>
+      <w:r>
+        <w:rPr>
+          <w:rFonts w:asciiTheme="majorHAnsi" w:eastAsiaTheme="majorHAnsi" w:hAnsiTheme="majorHAnsi" w:hint="eastAsia"/>
+          <w:sz w:val="20"/>
+          <w:szCs w:val="20"/>
+        </w:rPr>
+        <w:t xml:space="preserve"> 하기</w:t>
+      </w:r>
+    </w:p>
+    <w:p>
+      <w:pPr>
+        <w:rPr>
+          <w:rFonts w:asciiTheme="majorHAnsi" w:eastAsiaTheme="majorHAnsi" w:hAnsiTheme="majorHAnsi"/>
+          <w:sz w:val="20"/>
+          <w:szCs w:val="20"/>
+        </w:rPr>
+      </w:pPr>
+      <w:r>
+        <w:rPr>
+          <w:rFonts w:asciiTheme="majorHAnsi" w:eastAsiaTheme="majorHAnsi" w:hAnsiTheme="majorHAnsi"/>
+          <w:sz w:val="20"/>
+          <w:szCs w:val="20"/>
+        </w:rPr>
+        <w:t>1. 학습하기</w:t>
+      </w:r>
+    </w:p>
+    <w:p>
+      <w:pPr>
+        <w:ind w:leftChars="100" w:left="220"/>
+        <w:rPr>
+          <w:rFonts w:asciiTheme="majorHAnsi" w:eastAsiaTheme="majorHAnsi" w:hAnsiTheme="majorHAnsi"/>
+          <w:sz w:val="20"/>
+          <w:szCs w:val="20"/>
+        </w:rPr>
+      </w:pPr>
+      <w:r>
+        <w:rPr>
+          <w:rFonts w:asciiTheme="majorHAnsi" w:eastAsiaTheme="majorHAnsi" w:hAnsiTheme="majorHAnsi" w:hint="eastAsia"/>
+          <w:sz w:val="20"/>
+          <w:szCs w:val="20"/>
+        </w:rPr>
+        <w:t>1</w:t>
+      </w:r>
+      <w:r>
+        <w:rPr>
+          <w:rFonts w:asciiTheme="majorHAnsi" w:eastAsiaTheme="majorHAnsi" w:hAnsiTheme="majorHAnsi"/>
+          <w:sz w:val="20"/>
+          <w:szCs w:val="20"/>
+        </w:rPr>
+        <w:t>.1 타일시공 도면파악</w:t>
+      </w:r>
+      <w:r>
+        <w:rPr>
+          <w:rFonts w:asciiTheme="majorHAnsi" w:eastAsiaTheme="majorHAnsi" w:hAnsiTheme="majorHAnsi"/>
+          <w:sz w:val="20"/>
+          <w:szCs w:val="20"/>
+        </w:rPr>
+        <w:br/>
+      </w:r>
+      <w:r>
+        <w:rPr>
+          <w:rFonts w:asciiTheme="majorHAnsi" w:eastAsiaTheme="majorHAnsi" w:hAnsiTheme="majorHAnsi" w:cs="돋움체"/>
+          <w:color w:val="FF0000"/>
+          <w:kern w:val="0"/>
+          <w:sz w:val="20"/>
+          <w:szCs w:val="20"/>
+        </w:rPr>
+        <w:t xml:space="preserve">Content Id : 8, Item Id : 8, Subitem id : </w:t>
+      </w:r>
+      <w:r>
+        <w:rPr>
+          <w:rFonts w:asciiTheme="majorHAnsi" w:eastAsiaTheme="majorHAnsi" w:hAnsiTheme="majorHAnsi" w:cs="돋움체"/>
+          <w:color w:val="FF0000"/>
+          <w:kern w:val="0"/>
+          <w:sz w:val="20"/>
+          <w:szCs w:val="20"/>
+        </w:rPr>
+        <w:t>10</w:t>
+      </w:r>
+    </w:p>
+    <w:p>
+      <w:pPr>
+        <w:ind w:left="220"/>
+        <w:rPr>
+          <w:rFonts w:asciiTheme="majorHAnsi" w:eastAsiaTheme="majorHAnsi" w:hAnsiTheme="majorHAnsi"/>
+          <w:sz w:val="20"/>
+          <w:szCs w:val="20"/>
+        </w:rPr>
+      </w:pPr>
+      <w:r>
+        <w:rPr>
+          <w:rFonts w:asciiTheme="majorHAnsi" w:eastAsiaTheme="majorHAnsi" w:hAnsiTheme="majorHAnsi"/>
+          <w:sz w:val="20"/>
+          <w:szCs w:val="20"/>
+        </w:rPr>
+        <w:t>1.2 공구 및 안전보호구 파악</w:t>
+      </w:r>
+    </w:p>
+    <w:p>
+      <w:pPr>
+        <w:ind w:leftChars="100" w:left="220"/>
+        <w:rPr>
+          <w:rFonts w:asciiTheme="majorHAnsi" w:eastAsiaTheme="majorHAnsi" w:hAnsiTheme="majorHAnsi"/>
+          <w:sz w:val="20"/>
+          <w:szCs w:val="20"/>
+        </w:rPr>
+      </w:pPr>
+      <w:r>
+        <w:rPr>
+          <w:rFonts w:asciiTheme="majorHAnsi" w:eastAsiaTheme="majorHAnsi" w:hAnsiTheme="majorHAnsi" w:cs="돋움체"/>
+          <w:color w:val="FF0000"/>
+          <w:kern w:val="0"/>
+          <w:sz w:val="20"/>
+          <w:szCs w:val="20"/>
+        </w:rPr>
+        <w:t xml:space="preserve">Content Id : 8, Item Id : </w:t>
+      </w:r>
+      <w:r>
+        <w:rPr>
+          <w:rFonts w:asciiTheme="majorHAnsi" w:eastAsiaTheme="majorHAnsi" w:hAnsiTheme="majorHAnsi" w:cs="돋움체"/>
+          <w:color w:val="FF0000"/>
+          <w:kern w:val="0"/>
+          <w:sz w:val="20"/>
+          <w:szCs w:val="20"/>
+        </w:rPr>
+        <w:t>10</w:t>
+      </w:r>
+      <w:r>
+        <w:rPr>
+          <w:rFonts w:asciiTheme="majorHAnsi" w:eastAsiaTheme="majorHAnsi" w:hAnsiTheme="majorHAnsi" w:cs="돋움체"/>
+          <w:color w:val="FF0000"/>
+          <w:kern w:val="0"/>
+          <w:sz w:val="20"/>
+          <w:szCs w:val="20"/>
+        </w:rPr>
+        <w:t xml:space="preserve">, Subitem id : </w:t>
+      </w:r>
+      <w:r>
+        <w:rPr>
+          <w:rFonts w:asciiTheme="majorHAnsi" w:eastAsiaTheme="majorHAnsi" w:hAnsiTheme="majorHAnsi" w:cs="돋움체"/>
+          <w:color w:val="FF0000"/>
+          <w:kern w:val="0"/>
+          <w:sz w:val="20"/>
+          <w:szCs w:val="20"/>
+        </w:rPr>
+        <w:t>12</w:t>
+      </w:r>
+    </w:p>
+    <w:p>
+      <w:pPr>
+        <w:ind w:leftChars="100" w:left="220"/>
+        <w:rPr>
+          <w:rFonts w:asciiTheme="majorHAnsi" w:eastAsiaTheme="majorHAnsi" w:hAnsiTheme="majorHAnsi"/>
+          <w:sz w:val="20"/>
+          <w:szCs w:val="20"/>
+        </w:rPr>
+      </w:pPr>
+      <w:r>
+        <w:rPr>
+          <w:rFonts w:asciiTheme="majorHAnsi" w:eastAsiaTheme="majorHAnsi" w:hAnsiTheme="majorHAnsi"/>
+          <w:sz w:val="20"/>
+          <w:szCs w:val="20"/>
+        </w:rPr>
+        <w:t xml:space="preserve">1.3 타일시공 현장안전 </w:t>
+      </w:r>
+    </w:p>
+    <w:p>
+      <w:pPr>
+        <w:ind w:leftChars="100" w:left="220"/>
+        <w:rPr>
+          <w:rFonts w:asciiTheme="majorHAnsi" w:eastAsiaTheme="majorHAnsi" w:hAnsiTheme="majorHAnsi" w:cs="돋움체"/>
+          <w:color w:val="FF0000"/>
+          <w:kern w:val="0"/>
+          <w:sz w:val="20"/>
+          <w:szCs w:val="20"/>
+        </w:rPr>
+      </w:pPr>
+      <w:r>
+        <w:rPr>
+          <w:rFonts w:asciiTheme="majorHAnsi" w:eastAsiaTheme="majorHAnsi" w:hAnsiTheme="majorHAnsi" w:cs="돋움체"/>
+          <w:color w:val="FF0000"/>
+          <w:kern w:val="0"/>
+          <w:sz w:val="20"/>
+          <w:szCs w:val="20"/>
+        </w:rPr>
+        <w:t xml:space="preserve">Content Id : 8, Item Id : </w:t>
+      </w:r>
+      <w:r>
+        <w:rPr>
+          <w:rFonts w:asciiTheme="majorHAnsi" w:eastAsiaTheme="majorHAnsi" w:hAnsiTheme="majorHAnsi" w:cs="돋움체"/>
+          <w:color w:val="FF0000"/>
+          <w:kern w:val="0"/>
+          <w:sz w:val="20"/>
+          <w:szCs w:val="20"/>
+        </w:rPr>
+        <w:t>11</w:t>
+      </w:r>
+      <w:r>
+        <w:rPr>
+          <w:rFonts w:asciiTheme="majorHAnsi" w:eastAsiaTheme="majorHAnsi" w:hAnsiTheme="majorHAnsi" w:cs="돋움체"/>
+          <w:color w:val="FF0000"/>
+          <w:kern w:val="0"/>
+          <w:sz w:val="20"/>
+          <w:szCs w:val="20"/>
+        </w:rPr>
+        <w:t xml:space="preserve">, Subitem id : </w:t>
+      </w:r>
+      <w:r>
+        <w:rPr>
+          <w:rFonts w:asciiTheme="majorHAnsi" w:eastAsiaTheme="majorHAnsi" w:hAnsiTheme="majorHAnsi" w:cs="돋움체"/>
+          <w:color w:val="FF0000"/>
+          <w:kern w:val="0"/>
+          <w:sz w:val="20"/>
+          <w:szCs w:val="20"/>
+        </w:rPr>
+        <w:t>13</w:t>
+      </w:r>
+    </w:p>
+    <w:p>
+      <w:pPr>
+        <w:ind w:leftChars="100" w:left="220"/>
+        <w:rPr>
+          <w:rFonts w:asciiTheme="majorHAnsi" w:eastAsiaTheme="majorHAnsi" w:hAnsiTheme="majorHAnsi"/>
+          <w:sz w:val="20"/>
+          <w:szCs w:val="20"/>
+        </w:rPr>
+      </w:pPr>
+      <w:r>
+        <w:rPr>
+          <w:rFonts w:asciiTheme="majorHAnsi" w:eastAsiaTheme="majorHAnsi" w:hAnsiTheme="majorHAnsi"/>
+          <w:sz w:val="20"/>
+          <w:szCs w:val="20"/>
+        </w:rPr>
+        <w:t>1.</w:t>
+      </w:r>
+      <w:r>
+        <w:rPr>
+          <w:rFonts w:asciiTheme="majorHAnsi" w:eastAsiaTheme="majorHAnsi" w:hAnsiTheme="majorHAnsi"/>
+          <w:sz w:val="20"/>
+          <w:szCs w:val="20"/>
+        </w:rPr>
+        <w:t>4</w:t>
+      </w:r>
       <w:r>
         <w:rPr>
           <w:rFonts w:asciiTheme="majorHAnsi" w:eastAsiaTheme="majorHAnsi" w:hAnsiTheme="majorHAnsi"/>
@@ -2135,79 +2515,92 @@
       </w:r>
       <w:r>
         <w:rPr>
-          <w:rFonts w:asciiTheme="majorHAnsi" w:eastAsiaTheme="majorHAnsi" w:hAnsiTheme="majorHAnsi"/>
-          <w:color w:val="FF0000"/>
-          <w:sz w:val="20"/>
-          <w:szCs w:val="20"/>
-        </w:rPr>
-        <w:t xml:space="preserve">0 ~ 1 </w:t>
-      </w:r>
-      <w:r>
-        <w:rPr>
-          <w:rFonts w:asciiTheme="majorHAnsi" w:eastAsiaTheme="majorHAnsi" w:hAnsiTheme="majorHAnsi"/>
-          <w:sz w:val="20"/>
-          <w:szCs w:val="20"/>
-        </w:rPr>
-        <w:t xml:space="preserve">(1 </w:t>
-      </w:r>
-      <w:r>
-        <w:rPr>
           <w:rFonts w:asciiTheme="majorHAnsi" w:eastAsiaTheme="majorHAnsi" w:hAnsiTheme="majorHAnsi" w:hint="eastAsia"/>
           <w:sz w:val="20"/>
           <w:szCs w:val="20"/>
         </w:rPr>
-        <w:t xml:space="preserve">이면 </w:t>
-      </w:r>
-      <w:r>
-        <w:rPr>
-          <w:rFonts w:asciiTheme="majorHAnsi" w:eastAsiaTheme="majorHAnsi" w:hAnsiTheme="majorHAnsi"/>
-          <w:sz w:val="20"/>
-          <w:szCs w:val="20"/>
-        </w:rPr>
-        <w:t xml:space="preserve">100% </w:t>
-      </w:r>
+        <w:t>검사보수</w:t>
+      </w:r>
+      <w:r>
+        <w:rPr>
+          <w:rFonts w:asciiTheme="majorHAnsi" w:eastAsiaTheme="majorHAnsi" w:hAnsiTheme="majorHAnsi"/>
+          <w:sz w:val="20"/>
+          <w:szCs w:val="20"/>
+        </w:rPr>
+        <w:t xml:space="preserve"> </w:t>
+      </w:r>
+    </w:p>
+    <w:p>
+      <w:pPr>
+        <w:ind w:leftChars="100" w:left="220"/>
+        <w:rPr>
+          <w:rFonts w:asciiTheme="majorHAnsi" w:eastAsiaTheme="majorHAnsi" w:hAnsiTheme="majorHAnsi"/>
+          <w:color w:val="196B24" w:themeColor="accent3"/>
+          <w:sz w:val="20"/>
+          <w:szCs w:val="20"/>
+        </w:rPr>
+      </w:pPr>
+      <w:r>
+        <w:rPr>
+          <w:rFonts w:asciiTheme="majorHAnsi" w:eastAsiaTheme="majorHAnsi" w:hAnsiTheme="majorHAnsi" w:cs="돋움체"/>
+          <w:color w:val="196B24" w:themeColor="accent3"/>
+          <w:kern w:val="0"/>
+          <w:sz w:val="20"/>
+          <w:szCs w:val="20"/>
+        </w:rPr>
+        <w:t xml:space="preserve">Content Id : 8, Item Id : 12, Subitem id : </w:t>
+      </w:r>
+      <w:r>
+        <w:rPr>
+          <w:rFonts w:asciiTheme="majorHAnsi" w:eastAsiaTheme="majorHAnsi" w:hAnsiTheme="majorHAnsi" w:cs="돋움체"/>
+          <w:color w:val="196B24" w:themeColor="accent3"/>
+          <w:kern w:val="0"/>
+          <w:sz w:val="20"/>
+          <w:szCs w:val="20"/>
+        </w:rPr>
+        <w:t>14</w:t>
+      </w:r>
+    </w:p>
+    <w:p>
+      <w:pPr>
+        <w:ind w:firstLine="220"/>
+        <w:rPr>
+          <w:rFonts w:asciiTheme="majorHAnsi" w:eastAsiaTheme="majorHAnsi" w:hAnsiTheme="majorHAnsi"/>
+          <w:sz w:val="20"/>
+          <w:szCs w:val="20"/>
+        </w:rPr>
+      </w:pPr>
       <w:r>
         <w:rPr>
           <w:rFonts w:asciiTheme="majorHAnsi" w:eastAsiaTheme="majorHAnsi" w:hAnsiTheme="majorHAnsi" w:hint="eastAsia"/>
           <w:sz w:val="20"/>
           <w:szCs w:val="20"/>
         </w:rPr>
-        <w:t>달성)</w:t>
-      </w:r>
-    </w:p>
-    <w:p>
-      <w:pPr>
-        <w:ind w:firstLine="800"/>
-        <w:rPr>
-          <w:rFonts w:asciiTheme="majorHAnsi" w:eastAsiaTheme="majorHAnsi" w:hAnsiTheme="majorHAnsi"/>
-          <w:sz w:val="20"/>
-          <w:szCs w:val="20"/>
-        </w:rPr>
-      </w:pPr>
-    </w:p>
-    <w:p>
-      <w:pPr>
-        <w:rPr>
-          <w:rFonts w:asciiTheme="majorHAnsi" w:eastAsiaTheme="majorHAnsi" w:hAnsiTheme="majorHAnsi"/>
-          <w:sz w:val="20"/>
-          <w:szCs w:val="20"/>
-        </w:rPr>
-      </w:pPr>
-      <w:r>
-        <w:rPr>
-          <w:rFonts w:asciiTheme="majorHAnsi" w:eastAsiaTheme="majorHAnsi" w:hAnsiTheme="majorHAnsi"/>
-          <w:sz w:val="20"/>
-          <w:szCs w:val="20"/>
-        </w:rPr>
-        <w:t xml:space="preserve">7) </w:t>
-      </w:r>
-      <w:r>
-        <w:rPr>
-          <w:rFonts w:asciiTheme="majorHAnsi" w:eastAsiaTheme="majorHAnsi" w:hAnsiTheme="majorHAnsi"/>
-          <w:sz w:val="20"/>
-          <w:szCs w:val="20"/>
-        </w:rPr>
-        <w:t>(</w:t>
+        <w:t>1</w:t>
+      </w:r>
+      <w:r>
+        <w:rPr>
+          <w:rFonts w:asciiTheme="majorHAnsi" w:eastAsiaTheme="majorHAnsi" w:hAnsiTheme="majorHAnsi"/>
+          <w:sz w:val="20"/>
+          <w:szCs w:val="20"/>
+        </w:rPr>
+        <w:t>.</w:t>
+      </w:r>
+      <w:r>
+        <w:rPr>
+          <w:rFonts w:asciiTheme="majorHAnsi" w:eastAsiaTheme="majorHAnsi" w:hAnsiTheme="majorHAnsi"/>
+          <w:sz w:val="20"/>
+          <w:szCs w:val="20"/>
+        </w:rPr>
+        <w:t>5</w:t>
+      </w:r>
+      <w:r>
+        <w:rPr>
+          <w:rFonts w:asciiTheme="majorHAnsi" w:eastAsiaTheme="majorHAnsi" w:hAnsiTheme="majorHAnsi"/>
+          <w:sz w:val="20"/>
+          <w:szCs w:val="20"/>
+        </w:rPr>
+        <w:t xml:space="preserve"> 청소</w:t>
       </w:r>
       <w:r>
         <w:rPr>
@@ -2215,145 +2608,8 @@
           <w:sz w:val="20"/>
           <w:szCs w:val="20"/>
         </w:rPr>
-        <w:t>타일기능사)</w:t>
-      </w:r>
-      <w:r>
-        <w:rPr>
-          <w:rFonts w:asciiTheme="majorHAnsi" w:eastAsiaTheme="majorHAnsi" w:hAnsiTheme="majorHAnsi"/>
-          <w:sz w:val="20"/>
-          <w:szCs w:val="20"/>
-        </w:rPr>
         <w:t xml:space="preserve"> </w:t>
       </w:r>
-      <w:proofErr w:type="spellStart"/>
-      <w:r>
-        <w:rPr>
-          <w:rFonts w:asciiTheme="majorHAnsi" w:eastAsiaTheme="majorHAnsi" w:hAnsiTheme="majorHAnsi" w:hint="eastAsia"/>
-          <w:sz w:val="20"/>
-          <w:szCs w:val="20"/>
-        </w:rPr>
-        <w:t>코드값</w:t>
-      </w:r>
-      <w:proofErr w:type="spellEnd"/>
-      <w:r>
-        <w:rPr>
-          <w:rFonts w:asciiTheme="majorHAnsi" w:eastAsiaTheme="majorHAnsi" w:hAnsiTheme="majorHAnsi" w:hint="eastAsia"/>
-          <w:sz w:val="20"/>
-          <w:szCs w:val="20"/>
-        </w:rPr>
-        <w:t xml:space="preserve"> </w:t>
-      </w:r>
-      <w:proofErr w:type="gramStart"/>
-      <w:r>
-        <w:rPr>
-          <w:rFonts w:asciiTheme="majorHAnsi" w:eastAsiaTheme="majorHAnsi" w:hAnsiTheme="majorHAnsi" w:hint="eastAsia"/>
-          <w:sz w:val="20"/>
-          <w:szCs w:val="20"/>
-        </w:rPr>
-        <w:t>정의</w:t>
-      </w:r>
-      <w:r>
-        <w:rPr>
-          <w:rFonts w:asciiTheme="majorHAnsi" w:eastAsiaTheme="majorHAnsi" w:hAnsiTheme="majorHAnsi" w:hint="eastAsia"/>
-          <w:sz w:val="20"/>
-          <w:szCs w:val="20"/>
-        </w:rPr>
-        <w:t xml:space="preserve"> 하기</w:t>
-      </w:r>
-      <w:proofErr w:type="gramEnd"/>
-    </w:p>
-    <w:p>
-      <w:pPr>
-        <w:rPr>
-          <w:rFonts w:asciiTheme="majorHAnsi" w:eastAsiaTheme="majorHAnsi" w:hAnsiTheme="majorHAnsi"/>
-          <w:sz w:val="20"/>
-          <w:szCs w:val="20"/>
-        </w:rPr>
-      </w:pPr>
-      <w:r>
-        <w:rPr>
-          <w:rFonts w:asciiTheme="majorHAnsi" w:eastAsiaTheme="majorHAnsi" w:hAnsiTheme="majorHAnsi"/>
-          <w:sz w:val="20"/>
-          <w:szCs w:val="20"/>
-        </w:rPr>
-        <w:t>1. 학습하기</w:t>
-      </w:r>
-    </w:p>
-    <w:p>
-      <w:pPr>
-        <w:ind w:leftChars="100" w:left="220"/>
-        <w:rPr>
-          <w:rFonts w:asciiTheme="majorHAnsi" w:eastAsiaTheme="majorHAnsi" w:hAnsiTheme="majorHAnsi"/>
-          <w:sz w:val="20"/>
-          <w:szCs w:val="20"/>
-        </w:rPr>
-      </w:pPr>
-      <w:r>
-        <w:rPr>
-          <w:rFonts w:asciiTheme="majorHAnsi" w:eastAsiaTheme="majorHAnsi" w:hAnsiTheme="majorHAnsi" w:hint="eastAsia"/>
-          <w:sz w:val="20"/>
-          <w:szCs w:val="20"/>
-        </w:rPr>
-        <w:t>1</w:t>
-      </w:r>
-      <w:r>
-        <w:rPr>
-          <w:rFonts w:asciiTheme="majorHAnsi" w:eastAsiaTheme="majorHAnsi" w:hAnsiTheme="majorHAnsi"/>
-          <w:sz w:val="20"/>
-          <w:szCs w:val="20"/>
-        </w:rPr>
-        <w:t>.1 타일시공 도면파악</w:t>
-      </w:r>
-      <w:r>
-        <w:rPr>
-          <w:rFonts w:asciiTheme="majorHAnsi" w:eastAsiaTheme="majorHAnsi" w:hAnsiTheme="majorHAnsi"/>
-          <w:sz w:val="20"/>
-          <w:szCs w:val="20"/>
-        </w:rPr>
-        <w:br/>
-      </w:r>
-      <w:r>
-        <w:rPr>
-          <w:rFonts w:asciiTheme="majorHAnsi" w:eastAsiaTheme="majorHAnsi" w:hAnsiTheme="majorHAnsi" w:cs="돋움체"/>
-          <w:color w:val="FF0000"/>
-          <w:kern w:val="0"/>
-          <w:sz w:val="20"/>
-          <w:szCs w:val="20"/>
-        </w:rPr>
-        <w:t xml:space="preserve">Content </w:t>
-      </w:r>
-      <w:proofErr w:type="gramStart"/>
-      <w:r>
-        <w:rPr>
-          <w:rFonts w:asciiTheme="majorHAnsi" w:eastAsiaTheme="majorHAnsi" w:hAnsiTheme="majorHAnsi" w:cs="돋움체"/>
-          <w:color w:val="FF0000"/>
-          <w:kern w:val="0"/>
-          <w:sz w:val="20"/>
-          <w:szCs w:val="20"/>
-        </w:rPr>
-        <w:t>Id :</w:t>
-      </w:r>
-      <w:proofErr w:type="gramEnd"/>
-      <w:r>
-        <w:rPr>
-          <w:rFonts w:asciiTheme="majorHAnsi" w:eastAsiaTheme="majorHAnsi" w:hAnsiTheme="majorHAnsi" w:cs="돋움체"/>
-          <w:color w:val="FF0000"/>
-          <w:kern w:val="0"/>
-          <w:sz w:val="20"/>
-          <w:szCs w:val="20"/>
-        </w:rPr>
-        <w:t xml:space="preserve"> 8, Item Id : 8, Subitem id : </w:t>
-      </w:r>
-      <w:r>
-        <w:rPr>
-          <w:rFonts w:asciiTheme="majorHAnsi" w:eastAsiaTheme="majorHAnsi" w:hAnsiTheme="majorHAnsi" w:cs="돋움체"/>
-          <w:color w:val="FF0000"/>
-          <w:kern w:val="0"/>
-          <w:sz w:val="20"/>
-          <w:szCs w:val="20"/>
-        </w:rPr>
-        <w:t>10</w:t>
-      </w:r>
     </w:p>
     <w:p>
       <w:pPr>
@@ -2366,371 +2622,13 @@
       </w:pPr>
       <w:r>
         <w:rPr>
-          <w:rFonts w:asciiTheme="majorHAnsi" w:eastAsiaTheme="majorHAnsi" w:hAnsiTheme="majorHAnsi"/>
-          <w:sz w:val="20"/>
-          <w:szCs w:val="20"/>
-        </w:rPr>
-        <w:lastRenderedPageBreak/>
-        <w:t>1.2 공구 및 안전보호구 파악</w:t>
-      </w:r>
-    </w:p>
-    <w:p>
-      <w:pPr>
-        <w:ind w:leftChars="100" w:left="220"/>
-        <w:rPr>
-          <w:rFonts w:asciiTheme="majorHAnsi" w:eastAsiaTheme="majorHAnsi" w:hAnsiTheme="majorHAnsi"/>
-          <w:sz w:val="20"/>
-          <w:szCs w:val="20"/>
-        </w:rPr>
-      </w:pPr>
-      <w:r>
-        <w:rPr>
-          <w:rFonts w:asciiTheme="majorHAnsi" w:eastAsiaTheme="majorHAnsi" w:hAnsiTheme="majorHAnsi" w:cs="돋움체"/>
-          <w:color w:val="FF0000"/>
-          <w:kern w:val="0"/>
-          <w:sz w:val="20"/>
-          <w:szCs w:val="20"/>
-        </w:rPr>
-        <w:t xml:space="preserve">Content </w:t>
-      </w:r>
-      <w:proofErr w:type="gramStart"/>
-      <w:r>
-        <w:rPr>
-          <w:rFonts w:asciiTheme="majorHAnsi" w:eastAsiaTheme="majorHAnsi" w:hAnsiTheme="majorHAnsi" w:cs="돋움체"/>
-          <w:color w:val="FF0000"/>
-          <w:kern w:val="0"/>
-          <w:sz w:val="20"/>
-          <w:szCs w:val="20"/>
-        </w:rPr>
-        <w:t>Id :</w:t>
-      </w:r>
-      <w:proofErr w:type="gramEnd"/>
-      <w:r>
-        <w:rPr>
-          <w:rFonts w:asciiTheme="majorHAnsi" w:eastAsiaTheme="majorHAnsi" w:hAnsiTheme="majorHAnsi" w:cs="돋움체"/>
-          <w:color w:val="FF0000"/>
-          <w:kern w:val="0"/>
-          <w:sz w:val="20"/>
-          <w:szCs w:val="20"/>
-        </w:rPr>
-        <w:t xml:space="preserve"> 8, Item Id : </w:t>
-      </w:r>
-      <w:r>
-        <w:rPr>
-          <w:rFonts w:asciiTheme="majorHAnsi" w:eastAsiaTheme="majorHAnsi" w:hAnsiTheme="majorHAnsi" w:cs="돋움체"/>
-          <w:color w:val="FF0000"/>
-          <w:kern w:val="0"/>
-          <w:sz w:val="20"/>
-          <w:szCs w:val="20"/>
-        </w:rPr>
-        <w:t>10</w:t>
-      </w:r>
-      <w:r>
-        <w:rPr>
-          <w:rFonts w:asciiTheme="majorHAnsi" w:eastAsiaTheme="majorHAnsi" w:hAnsiTheme="majorHAnsi" w:cs="돋움체"/>
-          <w:color w:val="FF0000"/>
-          <w:kern w:val="0"/>
-          <w:sz w:val="20"/>
-          <w:szCs w:val="20"/>
-        </w:rPr>
-        <w:t xml:space="preserve">, Subitem id : </w:t>
-      </w:r>
-      <w:r>
-        <w:rPr>
-          <w:rFonts w:asciiTheme="majorHAnsi" w:eastAsiaTheme="majorHAnsi" w:hAnsiTheme="majorHAnsi" w:cs="돋움체"/>
-          <w:color w:val="FF0000"/>
-          <w:kern w:val="0"/>
-          <w:sz w:val="20"/>
-          <w:szCs w:val="20"/>
-        </w:rPr>
-        <w:t>12</w:t>
-      </w:r>
-    </w:p>
-    <w:p>
-      <w:pPr>
-        <w:ind w:leftChars="100" w:left="220"/>
-        <w:rPr>
-          <w:rFonts w:asciiTheme="majorHAnsi" w:eastAsiaTheme="majorHAnsi" w:hAnsiTheme="majorHAnsi"/>
-          <w:sz w:val="20"/>
-          <w:szCs w:val="20"/>
-        </w:rPr>
-      </w:pPr>
-      <w:r>
-        <w:rPr>
-          <w:rFonts w:asciiTheme="majorHAnsi" w:eastAsiaTheme="majorHAnsi" w:hAnsiTheme="majorHAnsi"/>
-          <w:sz w:val="20"/>
-          <w:szCs w:val="20"/>
-        </w:rPr>
-        <w:t xml:space="preserve">1.3 타일시공 현장안전 </w:t>
-      </w:r>
-    </w:p>
-    <w:p>
-      <w:pPr>
-        <w:ind w:leftChars="100" w:left="220"/>
-        <w:rPr>
-          <w:rFonts w:asciiTheme="majorHAnsi" w:eastAsiaTheme="majorHAnsi" w:hAnsiTheme="majorHAnsi" w:cs="돋움체"/>
-          <w:color w:val="FF0000"/>
-          <w:kern w:val="0"/>
-          <w:sz w:val="20"/>
-          <w:szCs w:val="20"/>
-        </w:rPr>
-      </w:pPr>
-      <w:r>
-        <w:rPr>
-          <w:rFonts w:asciiTheme="majorHAnsi" w:eastAsiaTheme="majorHAnsi" w:hAnsiTheme="majorHAnsi" w:cs="돋움체"/>
-          <w:color w:val="FF0000"/>
-          <w:kern w:val="0"/>
-          <w:sz w:val="20"/>
-          <w:szCs w:val="20"/>
-        </w:rPr>
-        <w:t xml:space="preserve">Content </w:t>
-      </w:r>
-      <w:proofErr w:type="gramStart"/>
-      <w:r>
-        <w:rPr>
-          <w:rFonts w:asciiTheme="majorHAnsi" w:eastAsiaTheme="majorHAnsi" w:hAnsiTheme="majorHAnsi" w:cs="돋움체"/>
-          <w:color w:val="FF0000"/>
-          <w:kern w:val="0"/>
-          <w:sz w:val="20"/>
-          <w:szCs w:val="20"/>
-        </w:rPr>
-        <w:t>Id :</w:t>
-      </w:r>
-      <w:proofErr w:type="gramEnd"/>
-      <w:r>
-        <w:rPr>
-          <w:rFonts w:asciiTheme="majorHAnsi" w:eastAsiaTheme="majorHAnsi" w:hAnsiTheme="majorHAnsi" w:cs="돋움체"/>
-          <w:color w:val="FF0000"/>
-          <w:kern w:val="0"/>
-          <w:sz w:val="20"/>
-          <w:szCs w:val="20"/>
-        </w:rPr>
-        <w:t xml:space="preserve"> 8, Item Id : </w:t>
-      </w:r>
-      <w:r>
-        <w:rPr>
-          <w:rFonts w:asciiTheme="majorHAnsi" w:eastAsiaTheme="majorHAnsi" w:hAnsiTheme="majorHAnsi" w:cs="돋움체"/>
-          <w:color w:val="FF0000"/>
-          <w:kern w:val="0"/>
-          <w:sz w:val="20"/>
-          <w:szCs w:val="20"/>
-        </w:rPr>
-        <w:t>11</w:t>
-      </w:r>
-      <w:r>
-        <w:rPr>
-          <w:rFonts w:asciiTheme="majorHAnsi" w:eastAsiaTheme="majorHAnsi" w:hAnsiTheme="majorHAnsi" w:cs="돋움체"/>
-          <w:color w:val="FF0000"/>
-          <w:kern w:val="0"/>
-          <w:sz w:val="20"/>
-          <w:szCs w:val="20"/>
-        </w:rPr>
-        <w:t xml:space="preserve">, Subitem id : </w:t>
-      </w:r>
-      <w:r>
-        <w:rPr>
-          <w:rFonts w:asciiTheme="majorHAnsi" w:eastAsiaTheme="majorHAnsi" w:hAnsiTheme="majorHAnsi" w:cs="돋움체"/>
-          <w:color w:val="FF0000"/>
-          <w:kern w:val="0"/>
-          <w:sz w:val="20"/>
-          <w:szCs w:val="20"/>
-        </w:rPr>
-        <w:t>13</w:t>
-      </w:r>
-    </w:p>
-    <w:p>
-      <w:pPr>
-        <w:ind w:leftChars="100" w:left="220"/>
-        <w:rPr>
-          <w:rFonts w:asciiTheme="majorHAnsi" w:eastAsiaTheme="majorHAnsi" w:hAnsiTheme="majorHAnsi"/>
-          <w:sz w:val="20"/>
-          <w:szCs w:val="20"/>
-        </w:rPr>
-      </w:pPr>
-      <w:r>
-        <w:rPr>
-          <w:rFonts w:asciiTheme="majorHAnsi" w:eastAsiaTheme="majorHAnsi" w:hAnsiTheme="majorHAnsi"/>
-          <w:sz w:val="20"/>
-          <w:szCs w:val="20"/>
-        </w:rPr>
-        <w:t>1.</w:t>
-      </w:r>
-      <w:r>
-        <w:rPr>
-          <w:rFonts w:asciiTheme="majorHAnsi" w:eastAsiaTheme="majorHAnsi" w:hAnsiTheme="majorHAnsi"/>
-          <w:sz w:val="20"/>
-          <w:szCs w:val="20"/>
-        </w:rPr>
-        <w:t>4</w:t>
-      </w:r>
-      <w:r>
-        <w:rPr>
-          <w:rFonts w:asciiTheme="majorHAnsi" w:eastAsiaTheme="majorHAnsi" w:hAnsiTheme="majorHAnsi"/>
-          <w:sz w:val="20"/>
-          <w:szCs w:val="20"/>
-        </w:rPr>
-        <w:t xml:space="preserve"> </w:t>
-      </w:r>
-      <w:r>
-        <w:rPr>
-          <w:rFonts w:asciiTheme="majorHAnsi" w:eastAsiaTheme="majorHAnsi" w:hAnsiTheme="majorHAnsi" w:hint="eastAsia"/>
-          <w:sz w:val="20"/>
-          <w:szCs w:val="20"/>
-        </w:rPr>
-        <w:t>검사보수</w:t>
-      </w:r>
-      <w:r>
-        <w:rPr>
-          <w:rFonts w:asciiTheme="majorHAnsi" w:eastAsiaTheme="majorHAnsi" w:hAnsiTheme="majorHAnsi"/>
-          <w:sz w:val="20"/>
-          <w:szCs w:val="20"/>
-        </w:rPr>
-        <w:t xml:space="preserve"> </w:t>
-      </w:r>
-    </w:p>
-    <w:p>
-      <w:pPr>
-        <w:ind w:leftChars="100" w:left="220"/>
-        <w:rPr>
-          <w:rFonts w:asciiTheme="majorHAnsi" w:eastAsiaTheme="majorHAnsi" w:hAnsiTheme="majorHAnsi"/>
-          <w:color w:val="196B24" w:themeColor="accent3"/>
-          <w:sz w:val="20"/>
-          <w:szCs w:val="20"/>
-        </w:rPr>
-      </w:pPr>
-      <w:r>
-        <w:rPr>
-          <w:rFonts w:asciiTheme="majorHAnsi" w:eastAsiaTheme="majorHAnsi" w:hAnsiTheme="majorHAnsi" w:cs="돋움체"/>
-          <w:color w:val="196B24" w:themeColor="accent3"/>
-          <w:kern w:val="0"/>
-          <w:sz w:val="20"/>
-          <w:szCs w:val="20"/>
-        </w:rPr>
-        <w:t xml:space="preserve">Content </w:t>
-      </w:r>
-      <w:proofErr w:type="gramStart"/>
-      <w:r>
-        <w:rPr>
-          <w:rFonts w:asciiTheme="majorHAnsi" w:eastAsiaTheme="majorHAnsi" w:hAnsiTheme="majorHAnsi" w:cs="돋움체"/>
-          <w:color w:val="196B24" w:themeColor="accent3"/>
-          <w:kern w:val="0"/>
-          <w:sz w:val="20"/>
-          <w:szCs w:val="20"/>
-        </w:rPr>
-        <w:t>Id :</w:t>
-      </w:r>
-      <w:proofErr w:type="gramEnd"/>
-      <w:r>
-        <w:rPr>
-          <w:rFonts w:asciiTheme="majorHAnsi" w:eastAsiaTheme="majorHAnsi" w:hAnsiTheme="majorHAnsi" w:cs="돋움체"/>
-          <w:color w:val="196B24" w:themeColor="accent3"/>
-          <w:kern w:val="0"/>
-          <w:sz w:val="20"/>
-          <w:szCs w:val="20"/>
-        </w:rPr>
-        <w:t xml:space="preserve"> 8, Item Id : 12, Subitem id : </w:t>
-      </w:r>
-      <w:r>
-        <w:rPr>
-          <w:rFonts w:asciiTheme="majorHAnsi" w:eastAsiaTheme="majorHAnsi" w:hAnsiTheme="majorHAnsi" w:cs="돋움체"/>
-          <w:color w:val="196B24" w:themeColor="accent3"/>
-          <w:kern w:val="0"/>
-          <w:sz w:val="20"/>
-          <w:szCs w:val="20"/>
-        </w:rPr>
-        <w:t>14</w:t>
-      </w:r>
-    </w:p>
-    <w:p>
-      <w:pPr>
-        <w:ind w:firstLine="220"/>
-        <w:rPr>
-          <w:rFonts w:asciiTheme="majorHAnsi" w:eastAsiaTheme="majorHAnsi" w:hAnsiTheme="majorHAnsi"/>
-          <w:sz w:val="20"/>
-          <w:szCs w:val="20"/>
-        </w:rPr>
-      </w:pPr>
-      <w:r>
-        <w:rPr>
-          <w:rFonts w:asciiTheme="majorHAnsi" w:eastAsiaTheme="majorHAnsi" w:hAnsiTheme="majorHAnsi" w:hint="eastAsia"/>
-          <w:sz w:val="20"/>
-          <w:szCs w:val="20"/>
-        </w:rPr>
-        <w:t>1</w:t>
-      </w:r>
-      <w:r>
-        <w:rPr>
-          <w:rFonts w:asciiTheme="majorHAnsi" w:eastAsiaTheme="majorHAnsi" w:hAnsiTheme="majorHAnsi"/>
-          <w:sz w:val="20"/>
-          <w:szCs w:val="20"/>
-        </w:rPr>
-        <w:t>.</w:t>
-      </w:r>
-      <w:r>
-        <w:rPr>
-          <w:rFonts w:asciiTheme="majorHAnsi" w:eastAsiaTheme="majorHAnsi" w:hAnsiTheme="majorHAnsi"/>
-          <w:sz w:val="20"/>
-          <w:szCs w:val="20"/>
-        </w:rPr>
-        <w:t>5</w:t>
-      </w:r>
-      <w:r>
-        <w:rPr>
-          <w:rFonts w:asciiTheme="majorHAnsi" w:eastAsiaTheme="majorHAnsi" w:hAnsiTheme="majorHAnsi"/>
-          <w:sz w:val="20"/>
-          <w:szCs w:val="20"/>
-        </w:rPr>
-        <w:t xml:space="preserve"> 청소</w:t>
-      </w:r>
-      <w:r>
-        <w:rPr>
-          <w:rFonts w:asciiTheme="majorHAnsi" w:eastAsiaTheme="majorHAnsi" w:hAnsiTheme="majorHAnsi" w:hint="eastAsia"/>
-          <w:sz w:val="20"/>
-          <w:szCs w:val="20"/>
-        </w:rPr>
-        <w:t xml:space="preserve"> </w:t>
-      </w:r>
-    </w:p>
-    <w:p>
-      <w:pPr>
-        <w:ind w:left="220"/>
-        <w:rPr>
-          <w:rFonts w:asciiTheme="majorHAnsi" w:eastAsiaTheme="majorHAnsi" w:hAnsiTheme="majorHAnsi"/>
-          <w:sz w:val="20"/>
-          <w:szCs w:val="20"/>
-        </w:rPr>
-      </w:pPr>
-      <w:r>
-        <w:rPr>
-          <w:rFonts w:asciiTheme="majorHAnsi" w:eastAsiaTheme="majorHAnsi" w:hAnsiTheme="majorHAnsi" w:cs="돋움체"/>
-          <w:color w:val="FF0000"/>
-          <w:kern w:val="0"/>
-          <w:sz w:val="20"/>
-          <w:szCs w:val="20"/>
-        </w:rPr>
-        <w:t xml:space="preserve">Content </w:t>
-      </w:r>
-      <w:proofErr w:type="gramStart"/>
-      <w:r>
-        <w:rPr>
-          <w:rFonts w:asciiTheme="majorHAnsi" w:eastAsiaTheme="majorHAnsi" w:hAnsiTheme="majorHAnsi" w:cs="돋움체"/>
-          <w:color w:val="FF0000"/>
-          <w:kern w:val="0"/>
-          <w:sz w:val="20"/>
-          <w:szCs w:val="20"/>
-        </w:rPr>
-        <w:t>Id :</w:t>
-      </w:r>
-      <w:proofErr w:type="gramEnd"/>
-      <w:r>
-        <w:rPr>
-          <w:rFonts w:asciiTheme="majorHAnsi" w:eastAsiaTheme="majorHAnsi" w:hAnsiTheme="majorHAnsi" w:cs="돋움체"/>
-          <w:color w:val="FF0000"/>
-          <w:kern w:val="0"/>
-          <w:sz w:val="20"/>
-          <w:szCs w:val="20"/>
-        </w:rPr>
-        <w:t xml:space="preserve"> 8, Item Id : </w:t>
+          <w:rFonts w:asciiTheme="majorHAnsi" w:eastAsiaTheme="majorHAnsi" w:hAnsiTheme="majorHAnsi" w:cs="돋움체"/>
+          <w:color w:val="FF0000"/>
+          <w:kern w:val="0"/>
+          <w:sz w:val="20"/>
+          <w:szCs w:val="20"/>
+        </w:rPr>
+        <w:t xml:space="preserve">Content Id : 8, Item Id : </w:t>
       </w:r>
       <w:r>
         <w:rPr>
@@ -2802,29 +2700,7 @@
           <w:sz w:val="20"/>
           <w:szCs w:val="20"/>
         </w:rPr>
-        <w:t xml:space="preserve">Content </w:t>
-      </w:r>
-      <w:proofErr w:type="gramStart"/>
-      <w:r>
-        <w:rPr>
-          <w:rFonts w:asciiTheme="majorHAnsi" w:eastAsiaTheme="majorHAnsi" w:hAnsiTheme="majorHAnsi" w:cs="돋움체"/>
-          <w:color w:val="FF0000"/>
-          <w:kern w:val="0"/>
-          <w:sz w:val="20"/>
-          <w:szCs w:val="20"/>
-        </w:rPr>
-        <w:t>Id :</w:t>
-      </w:r>
-      <w:proofErr w:type="gramEnd"/>
-      <w:r>
-        <w:rPr>
-          <w:rFonts w:asciiTheme="majorHAnsi" w:eastAsiaTheme="majorHAnsi" w:hAnsiTheme="majorHAnsi" w:cs="돋움체"/>
-          <w:color w:val="FF0000"/>
-          <w:kern w:val="0"/>
-          <w:sz w:val="20"/>
-          <w:szCs w:val="20"/>
-        </w:rPr>
-        <w:t xml:space="preserve"> 8, Item Id : </w:t>
+        <w:t xml:space="preserve">Content Id : 8, Item Id : </w:t>
       </w:r>
       <w:r>
         <w:rPr>
@@ -2870,7 +2746,6 @@
           <w:szCs w:val="20"/>
         </w:rPr>
       </w:pPr>
-      <w:proofErr w:type="gramStart"/>
       <w:r>
         <w:rPr>
           <w:rFonts w:asciiTheme="majorHAnsi" w:eastAsiaTheme="majorHAnsi" w:hAnsiTheme="majorHAnsi"/>
@@ -2893,16 +2768,7 @@
           <w:sz w:val="20"/>
           <w:szCs w:val="20"/>
         </w:rPr>
-        <w:t>:</w:t>
-      </w:r>
-      <w:proofErr w:type="gramEnd"/>
-      <w:r>
-        <w:rPr>
-          <w:rFonts w:asciiTheme="majorHAnsi" w:eastAsiaTheme="majorHAnsi" w:hAnsiTheme="majorHAnsi"/>
-          <w:sz w:val="20"/>
-          <w:szCs w:val="20"/>
-        </w:rPr>
-        <w:t xml:space="preserve"> </w:t>
+        <w:t xml:space="preserve">: </w:t>
       </w:r>
     </w:p>
     <w:p>
@@ -2922,29 +2788,7 @@
           <w:sz w:val="20"/>
           <w:szCs w:val="20"/>
         </w:rPr>
-        <w:t xml:space="preserve">Content </w:t>
-      </w:r>
-      <w:proofErr w:type="gramStart"/>
-      <w:r>
-        <w:rPr>
-          <w:rFonts w:asciiTheme="majorHAnsi" w:eastAsiaTheme="majorHAnsi" w:hAnsiTheme="majorHAnsi" w:cs="돋움체"/>
-          <w:color w:val="FF0000"/>
-          <w:kern w:val="0"/>
-          <w:sz w:val="20"/>
-          <w:szCs w:val="20"/>
-        </w:rPr>
-        <w:t>Id :</w:t>
-      </w:r>
-      <w:proofErr w:type="gramEnd"/>
-      <w:r>
-        <w:rPr>
-          <w:rFonts w:asciiTheme="majorHAnsi" w:eastAsiaTheme="majorHAnsi" w:hAnsiTheme="majorHAnsi" w:cs="돋움체"/>
-          <w:color w:val="FF0000"/>
-          <w:kern w:val="0"/>
-          <w:sz w:val="20"/>
-          <w:szCs w:val="20"/>
-        </w:rPr>
-        <w:t xml:space="preserve"> 8, Item Id : </w:t>
+        <w:t xml:space="preserve">Content Id : 8, Item Id : </w:t>
       </w:r>
       <w:r>
         <w:rPr>
@@ -3045,29 +2889,7 @@
           <w:sz w:val="20"/>
           <w:szCs w:val="20"/>
         </w:rPr>
-        <w:t xml:space="preserve">Content </w:t>
-      </w:r>
-      <w:proofErr w:type="gramStart"/>
-      <w:r>
-        <w:rPr>
-          <w:rFonts w:asciiTheme="majorHAnsi" w:eastAsiaTheme="majorHAnsi" w:hAnsiTheme="majorHAnsi" w:cs="돋움체"/>
-          <w:color w:val="FF0000"/>
-          <w:kern w:val="0"/>
-          <w:sz w:val="20"/>
-          <w:szCs w:val="20"/>
-        </w:rPr>
-        <w:t>Id :</w:t>
-      </w:r>
-      <w:proofErr w:type="gramEnd"/>
-      <w:r>
-        <w:rPr>
-          <w:rFonts w:asciiTheme="majorHAnsi" w:eastAsiaTheme="majorHAnsi" w:hAnsiTheme="majorHAnsi" w:cs="돋움체"/>
-          <w:color w:val="FF0000"/>
-          <w:kern w:val="0"/>
-          <w:sz w:val="20"/>
-          <w:szCs w:val="20"/>
-        </w:rPr>
-        <w:t xml:space="preserve"> </w:t>
+        <w:t xml:space="preserve">Content Id : </w:t>
       </w:r>
       <w:r>
         <w:rPr>
@@ -3150,7 +2972,7 @@
 </file>
 
 <file path=word/numbering.xml><?xml version="1.0" encoding="utf-8"?>
-<w:numbering xmlns:wpc="http://schemas.microsoft.com/office/word/2010/wordprocessingCanvas" xmlns:cx="http://schemas.microsoft.com/office/drawing/2014/chartex" xmlns:cx1="http://schemas.microsoft.com/office/drawing/2015/9/8/chartex" xmlns:cx2="http://schemas.microsoft.com/office/drawing/2015/10/21/chartex" xmlns:cx3="http://schemas.microsoft.com/office/drawing/2016/5/9/chartex" xmlns:cx4="http://schemas.microsoft.com/office/drawing/2016/5/10/chartex" xmlns:cx5="http://schemas.microsoft.com/office/drawing/2016/5/11/chartex" xmlns:cx6="http://schemas.microsoft.com/office/drawing/2016/5/12/chartex" xmlns:cx7="http://schemas.microsoft.com/office/drawing/2016/5/13/chartex" xmlns:cx8="http://schemas.microsoft.com/office/drawing/2016/5/14/chartex" xmlns:mc="http://schemas.openxmlformats.org/markup-compatibility/2006" xmlns:aink="http://schemas.microsoft.com/office/drawing/2016/ink" xmlns:am3d="http://schemas.microsoft.com/office/drawing/2017/model3d" xmlns:o="urn:schemas-microsoft-com:office:office" xmlns:oel="http://schemas.microsoft.com/office/2019/extlst" xmlns:r="http://schemas.openxmlformats.org/officeDocument/2006/relationships" xmlns:m="http://schemas.openxmlformats.org/officeDocument/2006/math" xmlns:v="urn:schemas-microsoft-com:vml" xmlns:wp14="http://schemas.microsoft.com/office/word/2010/wordprocessingDrawing" xmlns:wp="http://schemas.openxmlformats.org/drawingml/2006/wordprocessingDrawing" xmlns:w10="urn:schemas-microsoft-com:office:word" xmlns:w="http://schemas.openxmlformats.org/wordprocessingml/2006/main" xmlns:w14="http://schemas.microsoft.com/office/word/2010/wordml" xmlns:w15="http://schemas.microsoft.com/office/word/2012/wordml" xmlns:w16cex="http://schemas.microsoft.com/office/word/2018/wordml/cex" xmlns:w16cid="http://schemas.microsoft.com/office/word/2016/wordml/cid" xmlns:w16="http://schemas.microsoft.com/office/word/2018/wordml" xmlns:w16sdtdh="http://schemas.microsoft.com/office/word/2020/wordml/sdtdatahash" xmlns:w16se="http://schemas.microsoft.com/office/word/2015/wordml/symex" xmlns:wpg="http://schemas.microsoft.com/office/word/2010/wordprocessingGroup" xmlns:wpi="http://schemas.microsoft.com/office/word/2010/wordprocessingInk" xmlns:wne="http://schemas.microsoft.com/office/word/2006/wordml" xmlns:wps="http://schemas.microsoft.com/office/word/2010/wordprocessingShape" mc:Ignorable="w14 w15 w16se w16cid w16 w16cex w16sdtdh wp14">
+<w:numbering xmlns:wpc="http://schemas.microsoft.com/office/word/2010/wordprocessingCanvas" xmlns:cx="http://schemas.microsoft.com/office/drawing/2014/chartex" xmlns:cx1="http://schemas.microsoft.com/office/drawing/2015/9/8/chartex" xmlns:cx2="http://schemas.microsoft.com/office/drawing/2015/10/21/chartex" xmlns:cx3="http://schemas.microsoft.com/office/drawing/2016/5/9/chartex" xmlns:cx4="http://schemas.microsoft.com/office/drawing/2016/5/10/chartex" xmlns:cx5="http://schemas.microsoft.com/office/drawing/2016/5/11/chartex" xmlns:cx6="http://schemas.microsoft.com/office/drawing/2016/5/12/chartex" xmlns:cx7="http://schemas.microsoft.com/office/drawing/2016/5/13/chartex" xmlns:cx8="http://schemas.microsoft.com/office/drawing/2016/5/14/chartex" xmlns:mc="http://schemas.openxmlformats.org/markup-compatibility/2006" xmlns:aink="http://schemas.microsoft.com/office/drawing/2016/ink" xmlns:am3d="http://schemas.microsoft.com/office/drawing/2017/model3d" xmlns:o="urn:schemas-microsoft-com:office:office" xmlns:oel="http://schemas.microsoft.com/office/2019/extlst" xmlns:r="http://schemas.openxmlformats.org/officeDocument/2006/relationships" xmlns:m="http://schemas.openxmlformats.org/officeDocument/2006/math" xmlns:v="urn:schemas-microsoft-com:vml" xmlns:wp14="http://schemas.microsoft.com/office/word/2010/wordprocessingDrawing" xmlns:wp="http://schemas.openxmlformats.org/drawingml/2006/wordprocessingDrawing" xmlns:w10="urn:schemas-microsoft-com:office:word" xmlns:w="http://schemas.openxmlformats.org/wordprocessingml/2006/main" xmlns:w14="http://schemas.microsoft.com/office/word/2010/wordml" xmlns:w15="http://schemas.microsoft.com/office/word/2012/wordml" xmlns:w16cex="http://schemas.microsoft.com/office/word/2018/wordml/cex" xmlns:w16cid="http://schemas.microsoft.com/office/word/2016/wordml/cid" xmlns:w16="http://schemas.microsoft.com/office/word/2018/wordml" xmlns:w16du="http://schemas.microsoft.com/office/word/2023/wordml/word16du" xmlns:w16sdtdh="http://schemas.microsoft.com/office/word/2020/wordml/sdtdatahash" xmlns:w16se="http://schemas.microsoft.com/office/word/2015/wordml/symex" xmlns:wpg="http://schemas.microsoft.com/office/word/2010/wordprocessingGroup" xmlns:wpi="http://schemas.microsoft.com/office/word/2010/wordprocessingInk" xmlns:wne="http://schemas.microsoft.com/office/word/2006/wordml" xmlns:wps="http://schemas.microsoft.com/office/word/2010/wordprocessingShape" mc:Ignorable="w14 w15 w16se w16cid w16 w16cex w16sdtdh w16du wp14">
   <w:abstractNum w:abstractNumId="0" w15:restartNumberingAfterBreak="0">
     <w:nsid w:val="0B8068F6"/>
     <w:multiLevelType w:val="multilevel"/>
@@ -4522,7 +4344,7 @@
 </file>
 
 <file path=word/styles.xml><?xml version="1.0" encoding="utf-8"?>
-<w:styles xmlns:mc="http://schemas.openxmlformats.org/markup-compatibility/2006" xmlns:r="http://schemas.openxmlformats.org/officeDocument/2006/relationships" xmlns:w="http://schemas.openxmlformats.org/wordprocessingml/2006/main" xmlns:w14="http://schemas.microsoft.com/office/word/2010/wordml" xmlns:w15="http://schemas.microsoft.com/office/word/2012/wordml" xmlns:w16cex="http://schemas.microsoft.com/office/word/2018/wordml/cex" xmlns:w16cid="http://schemas.microsoft.com/office/word/2016/wordml/cid" xmlns:w16="http://schemas.microsoft.com/office/word/2018/wordml" xmlns:w16sdtdh="http://schemas.microsoft.com/office/word/2020/wordml/sdtdatahash" xmlns:w16se="http://schemas.microsoft.com/office/word/2015/wordml/symex" mc:Ignorable="w14 w15 w16se w16cid w16 w16cex w16sdtdh">
+<w:styles xmlns:mc="http://schemas.openxmlformats.org/markup-compatibility/2006" xmlns:r="http://schemas.openxmlformats.org/officeDocument/2006/relationships" xmlns:w="http://schemas.openxmlformats.org/wordprocessingml/2006/main" xmlns:w14="http://schemas.microsoft.com/office/word/2010/wordml" xmlns:w15="http://schemas.microsoft.com/office/word/2012/wordml" xmlns:w16cex="http://schemas.microsoft.com/office/word/2018/wordml/cex" xmlns:w16cid="http://schemas.microsoft.com/office/word/2016/wordml/cid" xmlns:w16="http://schemas.microsoft.com/office/word/2018/wordml" xmlns:w16du="http://schemas.microsoft.com/office/word/2023/wordml/word16du" xmlns:w16sdtdh="http://schemas.microsoft.com/office/word/2020/wordml/sdtdatahash" xmlns:w16se="http://schemas.microsoft.com/office/word/2015/wordml/symex" mc:Ignorable="w14 w15 w16se w16cid w16 w16cex w16sdtdh w16du">
   <w:docDefaults>
     <w:rPrDefault>
       <w:rPr>
